--- a/practice7/Матвиив К.А. 2 пг ВСР 2.1-2.3.docx
+++ b/practice7/Матвиив К.А. 2 пг ВСР 2.1-2.3.docx
@@ -272,7 +272,7 @@
           <w:sz w:val="26"/>
           <w:szCs w:val="26"/>
         </w:rPr>
-        <w:t xml:space="preserve"> ПО ТЕМЕ «БИОИНФОРМАТИКА»</w:t>
+        <w:t xml:space="preserve"> ПО ТЕМЕ «БИОИНФОРМАТИКА» </w:t>
       </w:r>
       <w:r>
         <w:rPr>
@@ -280,16 +280,27 @@
           <w:sz w:val="26"/>
           <w:szCs w:val="26"/>
         </w:rPr>
-        <w:t xml:space="preserve"> </w:t>
-      </w:r>
-      <w:r>
+        <w:br/>
+        <w:t xml:space="preserve">(научно-исследовательская работа) </w:t>
+      </w:r>
+    </w:p>
+    <w:p>
+      <w:pPr>
+        <w:spacing w:after="0"/>
+        <w:jc w:val="center"/>
         <w:rPr>
           <w:rFonts w:ascii="Times New Roman" w:eastAsia="Times New Roman" w:hAnsi="Times New Roman"/>
           <w:sz w:val="26"/>
           <w:szCs w:val="26"/>
         </w:rPr>
-        <w:br/>
-        <w:t xml:space="preserve">(научно-исследовательская работа) </w:t>
+      </w:pPr>
+      <w:r>
+        <w:rPr>
+          <w:rFonts w:ascii="Times New Roman" w:eastAsia="Times New Roman" w:hAnsi="Times New Roman"/>
+          <w:sz w:val="26"/>
+          <w:szCs w:val="26"/>
+        </w:rPr>
+        <w:t xml:space="preserve">по направлению “09.03.01 – Информатика и вычислительная техника” </w:t>
       </w:r>
     </w:p>
     <w:p>
@@ -308,12 +319,11 @@
           <w:sz w:val="26"/>
           <w:szCs w:val="26"/>
         </w:rPr>
-        <w:t xml:space="preserve">по направлению “09.03.01 – Информатика и вычислительная техника” </w:t>
-      </w:r>
-    </w:p>
-    <w:p>
-      <w:pPr>
-        <w:spacing w:after="0"/>
+        <w:t>(профиль: “Технологии разработки программного обеспечения”)</w:t>
+      </w:r>
+    </w:p>
+    <w:p>
+      <w:pPr>
         <w:jc w:val="center"/>
         <w:rPr>
           <w:rFonts w:ascii="Times New Roman" w:eastAsia="Times New Roman" w:hAnsi="Times New Roman"/>
@@ -321,34 +331,35 @@
           <w:szCs w:val="26"/>
         </w:rPr>
       </w:pPr>
-      <w:r>
+    </w:p>
+    <w:p>
+      <w:pPr>
+        <w:jc w:val="center"/>
         <w:rPr>
           <w:rFonts w:ascii="Times New Roman" w:eastAsia="Times New Roman" w:hAnsi="Times New Roman"/>
           <w:sz w:val="26"/>
           <w:szCs w:val="26"/>
         </w:rPr>
-        <w:t>(профиль: “Технологии разработки программного обеспечения”)</w:t>
-      </w:r>
-    </w:p>
-    <w:p>
-      <w:pPr>
-        <w:jc w:val="center"/>
+      </w:pPr>
+    </w:p>
+    <w:p>
+      <w:pPr>
+        <w:spacing w:after="0"/>
+        <w:jc w:val="right"/>
         <w:rPr>
           <w:rFonts w:ascii="Times New Roman" w:eastAsia="Times New Roman" w:hAnsi="Times New Roman"/>
           <w:sz w:val="26"/>
           <w:szCs w:val="26"/>
         </w:rPr>
       </w:pPr>
-    </w:p>
-    <w:p>
-      <w:pPr>
-        <w:jc w:val="center"/>
+      <w:r>
         <w:rPr>
           <w:rFonts w:ascii="Times New Roman" w:eastAsia="Times New Roman" w:hAnsi="Times New Roman"/>
           <w:sz w:val="26"/>
           <w:szCs w:val="26"/>
         </w:rPr>
-      </w:pPr>
+        <w:t>Зав. кафедрой ИТиЭО д.п.н., проф.</w:t>
+      </w:r>
     </w:p>
     <w:p>
       <w:pPr>
@@ -360,49 +371,83 @@
           <w:szCs w:val="26"/>
         </w:rPr>
       </w:pPr>
-      <w:r>
+    </w:p>
+    <w:p>
+      <w:pPr>
+        <w:spacing w:after="0"/>
+        <w:jc w:val="right"/>
         <w:rPr>
           <w:rFonts w:ascii="Times New Roman" w:eastAsia="Times New Roman" w:hAnsi="Times New Roman"/>
           <w:sz w:val="26"/>
           <w:szCs w:val="26"/>
         </w:rPr>
-        <w:t xml:space="preserve">Зав. кафедрой </w:t>
-      </w:r>
-      <w:proofErr w:type="spellStart"/>
+      </w:pPr>
       <w:r>
         <w:rPr>
           <w:rFonts w:ascii="Times New Roman" w:eastAsia="Times New Roman" w:hAnsi="Times New Roman"/>
           <w:sz w:val="26"/>
           <w:szCs w:val="26"/>
         </w:rPr>
-        <w:t>ИТиЭО</w:t>
-      </w:r>
-      <w:proofErr w:type="spellEnd"/>
-      <w:r>
+        <w:t>____________________</w:t>
+      </w:r>
+    </w:p>
+    <w:p>
+      <w:pPr>
+        <w:spacing w:after="0"/>
+        <w:jc w:val="right"/>
+        <w:rPr>
+          <w:rFonts w:ascii="Times New Roman" w:eastAsia="Times New Roman" w:hAnsi="Times New Roman"/>
+        </w:rPr>
+      </w:pPr>
+      <w:r>
+        <w:rPr>
+          <w:rFonts w:ascii="Times New Roman" w:eastAsia="Times New Roman" w:hAnsi="Times New Roman"/>
+        </w:rPr>
+        <w:t>(Власова Е.З.)</w:t>
+      </w:r>
+    </w:p>
+    <w:p>
+      <w:pPr>
+        <w:spacing w:after="0"/>
+        <w:jc w:val="right"/>
+        <w:rPr>
+          <w:rFonts w:ascii="Times New Roman" w:eastAsia="Times New Roman" w:hAnsi="Times New Roman"/>
+        </w:rPr>
+      </w:pPr>
+    </w:p>
+    <w:p>
+      <w:pPr>
+        <w:spacing w:after="0"/>
+        <w:jc w:val="right"/>
         <w:rPr>
           <w:rFonts w:ascii="Times New Roman" w:eastAsia="Times New Roman" w:hAnsi="Times New Roman"/>
           <w:sz w:val="26"/>
           <w:szCs w:val="26"/>
         </w:rPr>
-        <w:t xml:space="preserve"> </w:t>
-      </w:r>
-      <w:proofErr w:type="spellStart"/>
+      </w:pPr>
       <w:r>
         <w:rPr>
           <w:rFonts w:ascii="Times New Roman" w:eastAsia="Times New Roman" w:hAnsi="Times New Roman"/>
           <w:sz w:val="26"/>
           <w:szCs w:val="26"/>
         </w:rPr>
-        <w:t>д.п.н</w:t>
-      </w:r>
-      <w:proofErr w:type="spellEnd"/>
+        <w:t>Руководитель</w:t>
+      </w:r>
       <w:r>
         <w:rPr>
           <w:rFonts w:ascii="Times New Roman" w:eastAsia="Times New Roman" w:hAnsi="Times New Roman"/>
           <w:sz w:val="26"/>
           <w:szCs w:val="26"/>
         </w:rPr>
-        <w:t>., проф.</w:t>
+        <w:t>: доцент</w:t>
+      </w:r>
+      <w:r>
+        <w:rPr>
+          <w:rFonts w:ascii="Times New Roman" w:eastAsia="Times New Roman" w:hAnsi="Times New Roman"/>
+          <w:sz w:val="26"/>
+          <w:szCs w:val="26"/>
+        </w:rPr>
+        <w:t xml:space="preserve"> кафедры ИТиЭО</w:t>
       </w:r>
     </w:p>
     <w:p>
@@ -447,7 +492,19 @@
         <w:rPr>
           <w:rFonts w:ascii="Times New Roman" w:eastAsia="Times New Roman" w:hAnsi="Times New Roman"/>
         </w:rPr>
-        <w:t>(Власова Е.З.)</w:t>
+        <w:t>(</w:t>
+      </w:r>
+      <w:r>
+        <w:rPr>
+          <w:rFonts w:ascii="Times New Roman" w:eastAsia="Times New Roman" w:hAnsi="Times New Roman"/>
+        </w:rPr>
+        <w:t>Власов Д. В</w:t>
+      </w:r>
+      <w:r>
+        <w:rPr>
+          <w:rFonts w:ascii="Times New Roman" w:eastAsia="Times New Roman" w:hAnsi="Times New Roman"/>
+        </w:rPr>
+        <w:t>)</w:t>
       </w:r>
     </w:p>
     <w:p>
@@ -456,6 +513,8 @@
         <w:jc w:val="right"/>
         <w:rPr>
           <w:rFonts w:ascii="Times New Roman" w:eastAsia="Times New Roman" w:hAnsi="Times New Roman"/>
+          <w:sz w:val="26"/>
+          <w:szCs w:val="26"/>
         </w:rPr>
       </w:pPr>
     </w:p>
@@ -475,34 +534,38 @@
           <w:sz w:val="26"/>
           <w:szCs w:val="26"/>
         </w:rPr>
-        <w:t>Руководитель</w:t>
-      </w:r>
-      <w:r>
+        <w:t>Студент 4 курса</w:t>
+      </w:r>
+    </w:p>
+    <w:p>
+      <w:pPr>
+        <w:spacing w:after="0"/>
+        <w:jc w:val="right"/>
         <w:rPr>
           <w:rFonts w:ascii="Times New Roman" w:eastAsia="Times New Roman" w:hAnsi="Times New Roman"/>
           <w:sz w:val="26"/>
           <w:szCs w:val="26"/>
         </w:rPr>
-        <w:t>: доцент</w:t>
-      </w:r>
-      <w:r>
+      </w:pPr>
+    </w:p>
+    <w:p>
+      <w:pPr>
+        <w:spacing w:after="0"/>
+        <w:jc w:val="right"/>
         <w:rPr>
           <w:rFonts w:ascii="Times New Roman" w:eastAsia="Times New Roman" w:hAnsi="Times New Roman"/>
           <w:sz w:val="26"/>
           <w:szCs w:val="26"/>
         </w:rPr>
-        <w:t xml:space="preserve"> кафедры </w:t>
-      </w:r>
-      <w:proofErr w:type="spellStart"/>
+      </w:pPr>
       <w:r>
         <w:rPr>
           <w:rFonts w:ascii="Times New Roman" w:eastAsia="Times New Roman" w:hAnsi="Times New Roman"/>
           <w:sz w:val="26"/>
           <w:szCs w:val="26"/>
         </w:rPr>
-        <w:t>ИТиЭО</w:t>
-      </w:r>
-      <w:proofErr w:type="spellEnd"/>
+        <w:t>____________________</w:t>
+      </w:r>
     </w:p>
     <w:p>
       <w:pPr>
@@ -510,6 +573,32 @@
         <w:jc w:val="right"/>
         <w:rPr>
           <w:rFonts w:ascii="Times New Roman" w:eastAsia="Times New Roman" w:hAnsi="Times New Roman"/>
+        </w:rPr>
+      </w:pPr>
+      <w:r>
+        <w:rPr>
+          <w:rFonts w:ascii="Times New Roman" w:eastAsia="Times New Roman" w:hAnsi="Times New Roman"/>
+        </w:rPr>
+        <w:t>(</w:t>
+      </w:r>
+      <w:r>
+        <w:rPr>
+          <w:rFonts w:ascii="Times New Roman" w:eastAsia="Times New Roman" w:hAnsi="Times New Roman"/>
+        </w:rPr>
+        <w:t>Матвиив К.А.</w:t>
+      </w:r>
+      <w:r>
+        <w:rPr>
+          <w:rFonts w:ascii="Times New Roman" w:eastAsia="Times New Roman" w:hAnsi="Times New Roman"/>
+        </w:rPr>
+        <w:t>)</w:t>
+      </w:r>
+    </w:p>
+    <w:p>
+      <w:pPr>
+        <w:jc w:val="center"/>
+        <w:rPr>
+          <w:rFonts w:ascii="Times New Roman" w:eastAsia="Times New Roman" w:hAnsi="Times New Roman"/>
           <w:sz w:val="26"/>
           <w:szCs w:val="26"/>
         </w:rPr>
@@ -517,156 +606,13 @@
     </w:p>
     <w:p>
       <w:pPr>
-        <w:spacing w:after="0"/>
-        <w:jc w:val="right"/>
+        <w:jc w:val="center"/>
         <w:rPr>
           <w:rFonts w:ascii="Times New Roman" w:eastAsia="Times New Roman" w:hAnsi="Times New Roman"/>
           <w:sz w:val="26"/>
           <w:szCs w:val="26"/>
         </w:rPr>
       </w:pPr>
-      <w:r>
-        <w:rPr>
-          <w:rFonts w:ascii="Times New Roman" w:eastAsia="Times New Roman" w:hAnsi="Times New Roman"/>
-          <w:sz w:val="26"/>
-          <w:szCs w:val="26"/>
-        </w:rPr>
-        <w:t>____________________</w:t>
-      </w:r>
-    </w:p>
-    <w:p>
-      <w:pPr>
-        <w:spacing w:after="0"/>
-        <w:jc w:val="right"/>
-        <w:rPr>
-          <w:rFonts w:ascii="Times New Roman" w:eastAsia="Times New Roman" w:hAnsi="Times New Roman"/>
-        </w:rPr>
-      </w:pPr>
-      <w:r>
-        <w:rPr>
-          <w:rFonts w:ascii="Times New Roman" w:eastAsia="Times New Roman" w:hAnsi="Times New Roman"/>
-        </w:rPr>
-        <w:t>(</w:t>
-      </w:r>
-      <w:r>
-        <w:rPr>
-          <w:rFonts w:ascii="Times New Roman" w:eastAsia="Times New Roman" w:hAnsi="Times New Roman"/>
-        </w:rPr>
-        <w:t>Власов Д. В</w:t>
-      </w:r>
-      <w:r>
-        <w:rPr>
-          <w:rFonts w:ascii="Times New Roman" w:eastAsia="Times New Roman" w:hAnsi="Times New Roman"/>
-        </w:rPr>
-        <w:t>)</w:t>
-      </w:r>
-    </w:p>
-    <w:p>
-      <w:pPr>
-        <w:spacing w:after="0"/>
-        <w:jc w:val="right"/>
-        <w:rPr>
-          <w:rFonts w:ascii="Times New Roman" w:eastAsia="Times New Roman" w:hAnsi="Times New Roman"/>
-          <w:sz w:val="26"/>
-          <w:szCs w:val="26"/>
-        </w:rPr>
-      </w:pPr>
-    </w:p>
-    <w:p>
-      <w:pPr>
-        <w:spacing w:after="0"/>
-        <w:jc w:val="right"/>
-        <w:rPr>
-          <w:rFonts w:ascii="Times New Roman" w:eastAsia="Times New Roman" w:hAnsi="Times New Roman"/>
-          <w:sz w:val="26"/>
-          <w:szCs w:val="26"/>
-        </w:rPr>
-      </w:pPr>
-      <w:r>
-        <w:rPr>
-          <w:rFonts w:ascii="Times New Roman" w:eastAsia="Times New Roman" w:hAnsi="Times New Roman"/>
-          <w:sz w:val="26"/>
-          <w:szCs w:val="26"/>
-        </w:rPr>
-        <w:t>Студент 4 курса</w:t>
-      </w:r>
-    </w:p>
-    <w:p>
-      <w:pPr>
-        <w:spacing w:after="0"/>
-        <w:jc w:val="right"/>
-        <w:rPr>
-          <w:rFonts w:ascii="Times New Roman" w:eastAsia="Times New Roman" w:hAnsi="Times New Roman"/>
-          <w:sz w:val="26"/>
-          <w:szCs w:val="26"/>
-        </w:rPr>
-      </w:pPr>
-    </w:p>
-    <w:p>
-      <w:pPr>
-        <w:spacing w:after="0"/>
-        <w:jc w:val="right"/>
-        <w:rPr>
-          <w:rFonts w:ascii="Times New Roman" w:eastAsia="Times New Roman" w:hAnsi="Times New Roman"/>
-          <w:sz w:val="26"/>
-          <w:szCs w:val="26"/>
-        </w:rPr>
-      </w:pPr>
-      <w:r>
-        <w:rPr>
-          <w:rFonts w:ascii="Times New Roman" w:eastAsia="Times New Roman" w:hAnsi="Times New Roman"/>
-          <w:sz w:val="26"/>
-          <w:szCs w:val="26"/>
-        </w:rPr>
-        <w:t>____________________</w:t>
-      </w:r>
-    </w:p>
-    <w:p>
-      <w:pPr>
-        <w:spacing w:after="0"/>
-        <w:jc w:val="right"/>
-        <w:rPr>
-          <w:rFonts w:ascii="Times New Roman" w:eastAsia="Times New Roman" w:hAnsi="Times New Roman"/>
-        </w:rPr>
-      </w:pPr>
-      <w:r>
-        <w:rPr>
-          <w:rFonts w:ascii="Times New Roman" w:eastAsia="Times New Roman" w:hAnsi="Times New Roman"/>
-        </w:rPr>
-        <w:t>(</w:t>
-      </w:r>
-      <w:r>
-        <w:rPr>
-          <w:rFonts w:ascii="Times New Roman" w:eastAsia="Times New Roman" w:hAnsi="Times New Roman"/>
-        </w:rPr>
-        <w:t>Матвиив К.А.</w:t>
-      </w:r>
-      <w:r>
-        <w:rPr>
-          <w:rFonts w:ascii="Times New Roman" w:eastAsia="Times New Roman" w:hAnsi="Times New Roman"/>
-        </w:rPr>
-        <w:t>)</w:t>
-      </w:r>
-    </w:p>
-    <w:p>
-      <w:pPr>
-        <w:jc w:val="center"/>
-        <w:rPr>
-          <w:rFonts w:ascii="Times New Roman" w:eastAsia="Times New Roman" w:hAnsi="Times New Roman"/>
-          <w:sz w:val="26"/>
-          <w:szCs w:val="26"/>
-        </w:rPr>
-      </w:pPr>
-    </w:p>
-    <w:p>
-      <w:pPr>
-        <w:jc w:val="center"/>
-        <w:rPr>
-          <w:rFonts w:ascii="Times New Roman" w:eastAsia="Times New Roman" w:hAnsi="Times New Roman"/>
-          <w:sz w:val="26"/>
-          <w:szCs w:val="26"/>
-        </w:rPr>
-      </w:pPr>
     </w:p>
     <w:p>
       <w:pPr>
@@ -718,43 +664,7 @@
           <w:szCs w:val="24"/>
         </w:rPr>
         <w:lastRenderedPageBreak/>
-        <w:t xml:space="preserve">С развитием информационных технологий появилось множество удобств самого разного характера. Не обошли стороной эти удобства и научные исследования. Совершенно неудивительно, что и в биологии появился и нашёл применение целый огромный раздел науки — биоинформатика. Хотя следует отметить, что это и произошло совсем недавно. Так, датой начала использования биоинформатики в биологии можно назвать 1970 год. Тогда Полина </w:t>
-      </w:r>
-      <w:proofErr w:type="spellStart"/>
-      <w:r>
-        <w:rPr>
-          <w:rFonts w:ascii="Times New Roman" w:hAnsi="Times New Roman" w:cs="Times New Roman"/>
-          <w:sz w:val="24"/>
-          <w:szCs w:val="24"/>
-        </w:rPr>
-        <w:t>Хогевег</w:t>
-      </w:r>
-      <w:proofErr w:type="spellEnd"/>
-      <w:r>
-        <w:rPr>
-          <w:rFonts w:ascii="Times New Roman" w:hAnsi="Times New Roman" w:cs="Times New Roman"/>
-          <w:sz w:val="24"/>
-          <w:szCs w:val="24"/>
-        </w:rPr>
-        <w:t xml:space="preserve"> (нидерландский биолог) и Бен </w:t>
-      </w:r>
-      <w:proofErr w:type="spellStart"/>
-      <w:r>
-        <w:rPr>
-          <w:rFonts w:ascii="Times New Roman" w:hAnsi="Times New Roman" w:cs="Times New Roman"/>
-          <w:sz w:val="24"/>
-          <w:szCs w:val="24"/>
-        </w:rPr>
-        <w:t>Хеспер</w:t>
-      </w:r>
-      <w:proofErr w:type="spellEnd"/>
-      <w:r>
-        <w:rPr>
-          <w:rFonts w:ascii="Times New Roman" w:hAnsi="Times New Roman" w:cs="Times New Roman"/>
-          <w:sz w:val="24"/>
-          <w:szCs w:val="24"/>
-        </w:rPr>
-        <w:t xml:space="preserve"> ввели термин «биоинформатика», определив его как изучение информационных процессов в биотических системах.</w:t>
+        <w:t>С развитием информационных технологий появилось множество удобств самого разного характера. Не обошли стороной эти удобства и научные исследования. Совершенно неудивительно, что и в биологии появился и нашёл применение целый огромный раздел науки — биоинформатика. Хотя следует отметить, что это и произошло совсем недавно. Так, датой начала использования биоинформатики в биологии можно назвать 1970 год. Тогда Полина Хогевег (нидерландский биолог) и Бен Хеспер ввели термин «биоинформатика», определив его как изучение информационных процессов в биотических системах.</w:t>
       </w:r>
     </w:p>
     <w:p>
@@ -773,31 +683,7 @@
           <w:sz w:val="24"/>
           <w:szCs w:val="24"/>
         </w:rPr>
-        <w:t xml:space="preserve">Итак в районе 70-х готов прошлого века </w:t>
-      </w:r>
-      <w:r>
-        <w:rPr>
-          <w:rFonts w:ascii="Times New Roman" w:hAnsi="Times New Roman" w:cs="Times New Roman"/>
-          <w:sz w:val="24"/>
-          <w:szCs w:val="24"/>
-        </w:rPr>
-        <w:t>ЭВМ</w:t>
-      </w:r>
-      <w:r>
-        <w:rPr>
-          <w:rFonts w:ascii="Times New Roman" w:hAnsi="Times New Roman" w:cs="Times New Roman"/>
-          <w:sz w:val="24"/>
-          <w:szCs w:val="24"/>
-        </w:rPr>
-        <w:t xml:space="preserve"> стали активно применяться в биологии: к этому времени возросла их память, увеличилась скорость операций, уменьшились размеры. И к тому же накопилось большое количество экспериментальных данных по биологии, требующих осмысления и обработки. Например, уже к 2003 г. объединенными усилиями ученых многих стран был в общих чертах прочитан геном человека. Таким образом, на стыке XX-го и XXI-го веков появилась бурно развивающаяся область биомедицинской науки биоинформатика, которой к настоящему времени насчитывается уже около 30 лет. Биоинформатика обязана своим появлением накоплению обширных экспериментальных данных. Особенно заметно это накопление стало проходить в 70-х гг. XX-го века. Информации, получаемой в биологических экспериментах, было значительно больше, чем возможности человека к запоминанию фактов и их анализу. Возникла необходимость хранения все быстрее увеличивающегося объема информации. Первые несколько сотен расшифрованных последовательностей белков были опубликованы в виде книги-атласа. Однако уже в начале 70-х г. число расшифрованных последовательностей возросло настолько, что из-за их объема оказались невозможными публикации в виде книг. Стало понятно, что нужны специальные программы для сравнения последовательностей, поскольку мозг человека не справляется с анализом такой информации. В 90-е годы происходит расцвет геномики. К настоящему времени расшифрованы полные геномные последовательности человека, мыши, цыпленка, лягушки, отдельных видов рыб, круглых червей, нескольких сотен вирусов и бактерий и т.д. Прочтение генома бактерии – это теперь задача, посильная для группы из 2–3 исследователей за время, меньшее, чем один год. Геном человека составляет около 3-х миллиардов букв, что эквивалентно 15000 книжных томов. А значение факта его «прочтения» для биологов сравнимо с открытием Д.И. Менделеевым периодического закона для химиков. Поэтому для обработки такой обширной биологической информации на помощь пришли компьютерные технологии. Первый алгоритм выравнивания генных последовательностей был предложен еще в 1970 г</w:t>
-      </w:r>
-      <w:r>
-        <w:rPr>
-          <w:rFonts w:ascii="Times New Roman" w:hAnsi="Times New Roman" w:cs="Times New Roman"/>
-          <w:sz w:val="24"/>
-          <w:szCs w:val="24"/>
-        </w:rPr>
-        <w:t xml:space="preserve">. </w:t>
+        <w:t xml:space="preserve">Итак в районе 70-х готов прошлого века ЭВМ стали активно применяться в биологии: к этому времени возросла их память, увеличилась скорость операций, уменьшились размеры. И к тому же накопилось большое количество экспериментальных данных по биологии, требующих осмысления и обработки. Например, уже к 2003 г. объединенными усилиями ученых многих стран был в общих чертах прочитан геном человека. Таким образом, на стыке XX-го и XXI-го веков появилась бурно развивающаяся область биомедицинской науки биоинформатика, которой к настоящему времени насчитывается уже около 30 лет. Биоинформатика обязана своим появлением накоплению обширных экспериментальных данных. Особенно заметно это накопление стало проходить в 70-х гг. XX-го века. Информации, получаемой в биологических экспериментах, было значительно больше, чем возможности человека к запоминанию фактов и их анализу. Возникла необходимость хранения все быстрее увеличивающегося объема информации. Первые несколько сотен расшифрованных последовательностей белков были опубликованы в виде книги-атласа. Однако уже в начале 70-х г. число расшифрованных последовательностей возросло настолько, что из-за их объема оказались невозможными публикации в виде книг. Стало понятно, что нужны специальные программы для сравнения последовательностей, поскольку мозг человека не справляется с анализом такой информации. В 90-е годы происходит расцвет геномики. К настоящему времени расшифрованы полные геномные последовательности человека, мыши, цыпленка, лягушки, отдельных видов рыб, круглых червей, нескольких сотен вирусов и бактерий и т.д. Прочтение генома бактерии – это теперь задача, посильная для группы из 2–3 исследователей за время, меньшее, чем один год. Геном человека составляет около 3-х миллиардов букв, что эквивалентно 15000 книжных томов. А значение факта его «прочтения» для биологов сравнимо с открытием Д.И. Менделеевым периодического закона для химиков. Поэтому для обработки такой обширной биологической информации на помощь пришли компьютерные технологии. Первый алгоритм выравнивания генных последовательностей был предложен еще в 1970 г. </w:t>
       </w:r>
     </w:p>
     <w:p>
@@ -816,131 +702,25 @@
           <w:sz w:val="24"/>
           <w:szCs w:val="24"/>
         </w:rPr>
-        <w:t xml:space="preserve">Источников по выбранной теме в интернете на данный момент представлено очень большое количество, так как тема </w:t>
-      </w:r>
-      <w:r>
-        <w:rPr>
-          <w:rFonts w:ascii="Times New Roman" w:hAnsi="Times New Roman" w:cs="Times New Roman"/>
-          <w:sz w:val="24"/>
-          <w:szCs w:val="24"/>
-        </w:rPr>
-        <w:t>сейчас</w:t>
-      </w:r>
-      <w:r>
-        <w:rPr>
-          <w:rFonts w:ascii="Times New Roman" w:hAnsi="Times New Roman" w:cs="Times New Roman"/>
-          <w:sz w:val="24"/>
-          <w:szCs w:val="24"/>
-        </w:rPr>
-        <w:t xml:space="preserve"> как никогда актуальна. Проводится очень много исследований</w:t>
-      </w:r>
-      <w:r>
-        <w:rPr>
-          <w:rFonts w:ascii="Times New Roman" w:hAnsi="Times New Roman" w:cs="Times New Roman"/>
-          <w:sz w:val="24"/>
-          <w:szCs w:val="24"/>
-        </w:rPr>
-        <w:t xml:space="preserve">, пишется большое количество статей. Так же пользуется спросом и научно-популярный контент, касающийся этой темы. Актуальность биоинформатики заключается в том, что развитие этого метода </w:t>
-      </w:r>
-      <w:r>
-        <w:rPr>
-          <w:rFonts w:ascii="Times New Roman" w:hAnsi="Times New Roman" w:cs="Times New Roman"/>
-          <w:sz w:val="24"/>
-          <w:szCs w:val="24"/>
-        </w:rPr>
-        <w:t>с очень большой вероятностью приведет к серьезному прогрессу в решении множества прикладных биологических и медицинских проблем</w:t>
-      </w:r>
-      <w:r>
-        <w:rPr>
-          <w:rFonts w:ascii="Times New Roman" w:hAnsi="Times New Roman" w:cs="Times New Roman"/>
-          <w:sz w:val="24"/>
-          <w:szCs w:val="24"/>
-        </w:rPr>
-        <w:t>. Так же не стоит забывать и про шагающую по планете информатизацию всего и вся,</w:t>
-      </w:r>
-      <w:r>
-        <w:rPr>
-          <w:rFonts w:ascii="Times New Roman" w:hAnsi="Times New Roman" w:cs="Times New Roman"/>
-          <w:sz w:val="24"/>
-          <w:szCs w:val="24"/>
-        </w:rPr>
-        <w:t xml:space="preserve"> так же упомянутую выше.  Она </w:t>
-      </w:r>
-      <w:r>
-        <w:rPr>
-          <w:rFonts w:ascii="Times New Roman" w:hAnsi="Times New Roman" w:cs="Times New Roman"/>
-          <w:sz w:val="24"/>
-          <w:szCs w:val="24"/>
-        </w:rPr>
-        <w:t>конечно же не обошла и сферу биологических</w:t>
-      </w:r>
-      <w:r>
-        <w:rPr>
-          <w:rFonts w:ascii="Times New Roman" w:hAnsi="Times New Roman" w:cs="Times New Roman"/>
-          <w:sz w:val="24"/>
-          <w:szCs w:val="24"/>
-        </w:rPr>
-        <w:t xml:space="preserve"> исследований, что повлияло на актуальность биоинформатики, по сути породив данный гигантский раздел науки при помощи синтеза биологии, статистики, математики, инженерии, </w:t>
-      </w:r>
-      <w:r>
-        <w:rPr>
-          <w:rFonts w:ascii="Times New Roman" w:hAnsi="Times New Roman" w:cs="Times New Roman"/>
-          <w:sz w:val="24"/>
-          <w:szCs w:val="24"/>
-          <w:lang w:val="en-US"/>
-        </w:rPr>
-        <w:t>computer</w:t>
-      </w:r>
-      <w:r>
-        <w:rPr>
-          <w:rFonts w:ascii="Times New Roman" w:hAnsi="Times New Roman" w:cs="Times New Roman"/>
-          <w:sz w:val="24"/>
-          <w:szCs w:val="24"/>
-        </w:rPr>
-        <w:t xml:space="preserve"> </w:t>
-      </w:r>
-      <w:r>
-        <w:rPr>
-          <w:rFonts w:ascii="Times New Roman" w:hAnsi="Times New Roman" w:cs="Times New Roman"/>
-          <w:sz w:val="24"/>
-          <w:szCs w:val="24"/>
-          <w:lang w:val="en-US"/>
-        </w:rPr>
-        <w:t>science</w:t>
-      </w:r>
-      <w:r>
-        <w:rPr>
-          <w:rFonts w:ascii="Times New Roman" w:hAnsi="Times New Roman" w:cs="Times New Roman"/>
-          <w:sz w:val="24"/>
-          <w:szCs w:val="24"/>
-        </w:rPr>
-        <w:t>, химии и биохимии.</w:t>
-      </w:r>
-      <w:r>
-        <w:rPr>
-          <w:rFonts w:ascii="Times New Roman" w:hAnsi="Times New Roman" w:cs="Times New Roman"/>
-          <w:sz w:val="24"/>
-          <w:szCs w:val="24"/>
-        </w:rPr>
-        <w:t xml:space="preserve"> Данный факт хорошо отражен в емкой статье «Биоинформатика – это наука, или всё же метод?», расположенной в интернет-источнике «</w:t>
-      </w:r>
-      <w:proofErr w:type="spellStart"/>
-      <w:r>
-        <w:rPr>
-          <w:rFonts w:ascii="Times New Roman" w:hAnsi="Times New Roman" w:cs="Times New Roman"/>
-          <w:sz w:val="24"/>
-          <w:szCs w:val="24"/>
-        </w:rPr>
-        <w:t>Хабр</w:t>
-      </w:r>
-      <w:proofErr w:type="spellEnd"/>
-      <w:r>
-        <w:rPr>
-          <w:rFonts w:ascii="Times New Roman" w:hAnsi="Times New Roman" w:cs="Times New Roman"/>
-          <w:sz w:val="24"/>
-          <w:szCs w:val="24"/>
-        </w:rPr>
-        <w:t>».</w:t>
+        <w:t xml:space="preserve">Источников по выбранной теме в интернете на данный момент представлено очень большое количество, так как тема сейчас как никогда актуальна. Первым делом, вдаваясь в биоинформатику стоит ознакомиться с литературой, раскрывающей основы, такие, как например теория эволюции, ведь очень важно уметь быстро вникать в то, о чём же говорят эти непонятные коллабораторы-биологи, и понимать, насколько эта тема разработана и насколько тяжело в ней будет разбираться. Справиться с этим помогут книги, вроде «Эволюция. Триумф идеи», </w:t>
+      </w:r>
+      <w:r>
+        <w:rPr>
+          <w:rFonts w:ascii="Times New Roman" w:hAnsi="Times New Roman" w:cs="Times New Roman"/>
+          <w:b/>
+          <w:bCs/>
+          <w:sz w:val="24"/>
+          <w:szCs w:val="24"/>
+        </w:rPr>
+        <w:t>«</w:t>
+      </w:r>
+      <w:r>
+        <w:rPr>
+          <w:rFonts w:ascii="Times New Roman" w:hAnsi="Times New Roman" w:cs="Times New Roman"/>
+          <w:sz w:val="24"/>
+          <w:szCs w:val="24"/>
+        </w:rPr>
+        <w:t xml:space="preserve">Внутренняя рыба. История человеческого тела с древнейших времён до наших дней», «Вселенная внутри нас. Что общего у камней, планет и людей», «Приспособиться и выжить! ДНК как летопись эволюции» и «Происхождение видов». </w:t>
       </w:r>
     </w:p>
     <w:p>
@@ -959,8 +739,25 @@
           <w:sz w:val="24"/>
           <w:szCs w:val="24"/>
         </w:rPr>
+        <w:t xml:space="preserve">Большое количество методической литературы говорит о том, что проводится очень много исследований, пишется большое количество статей. Так же пользуется спросом и научно-популярный контент, касающийся этой темы. Актуальность биоинформатики </w:t>
+      </w:r>
+      <w:r>
+        <w:rPr>
+          <w:rFonts w:ascii="Times New Roman" w:hAnsi="Times New Roman" w:cs="Times New Roman"/>
+          <w:sz w:val="24"/>
+          <w:szCs w:val="24"/>
+        </w:rPr>
         <w:lastRenderedPageBreak/>
-        <w:t>Рассмотреть</w:t>
+        <w:t xml:space="preserve">заключается в том, что развитие этого метода с очень большой вероятностью приведет к серьезному прогрессу в решении множества прикладных биологических и медицинских проблем. Так же не стоит забывать и про шагающую по планете информатизацию всего и вся, так же упомянутую выше.  Она конечно же не обошла и сферу биологических исследований, что повлияло на актуальность биоинформатики, по сути породив данный гигантский раздел науки при помощи синтеза биологии, статистики, математики, инженерии, </w:t>
+      </w:r>
+      <w:r>
+        <w:rPr>
+          <w:rFonts w:ascii="Times New Roman" w:hAnsi="Times New Roman" w:cs="Times New Roman"/>
+          <w:sz w:val="24"/>
+          <w:szCs w:val="24"/>
+          <w:lang w:val="en-US"/>
+        </w:rPr>
+        <w:t>computer</w:t>
       </w:r>
       <w:r>
         <w:rPr>
@@ -975,48 +772,17 @@
           <w:rFonts w:ascii="Times New Roman" w:hAnsi="Times New Roman" w:cs="Times New Roman"/>
           <w:sz w:val="24"/>
           <w:szCs w:val="24"/>
-        </w:rPr>
-        <w:t xml:space="preserve">область работы </w:t>
-      </w:r>
-      <w:r>
-        <w:rPr>
-          <w:rFonts w:ascii="Times New Roman" w:hAnsi="Times New Roman" w:cs="Times New Roman"/>
-          <w:sz w:val="24"/>
-          <w:szCs w:val="24"/>
-        </w:rPr>
-        <w:t>ученых, продвигающихся в этой сфере на более конкретн</w:t>
-      </w:r>
-      <w:r>
-        <w:rPr>
-          <w:rFonts w:ascii="Times New Roman" w:hAnsi="Times New Roman" w:cs="Times New Roman"/>
-          <w:sz w:val="24"/>
-          <w:szCs w:val="24"/>
-        </w:rPr>
-        <w:t>ом</w:t>
-      </w:r>
-      <w:r>
-        <w:rPr>
-          <w:rFonts w:ascii="Times New Roman" w:hAnsi="Times New Roman" w:cs="Times New Roman"/>
-          <w:sz w:val="24"/>
-          <w:szCs w:val="24"/>
-        </w:rPr>
-        <w:t xml:space="preserve"> пример</w:t>
-      </w:r>
-      <w:r>
-        <w:rPr>
-          <w:rFonts w:ascii="Times New Roman" w:hAnsi="Times New Roman" w:cs="Times New Roman"/>
-          <w:sz w:val="24"/>
-          <w:szCs w:val="24"/>
-        </w:rPr>
-        <w:t>е</w:t>
-      </w:r>
-      <w:r>
-        <w:rPr>
-          <w:rFonts w:ascii="Times New Roman" w:hAnsi="Times New Roman" w:cs="Times New Roman"/>
-          <w:sz w:val="24"/>
-          <w:szCs w:val="24"/>
-        </w:rPr>
-        <w:t xml:space="preserve"> можно проанализировав проекты научно-исследовательской группы Санкт-Петербургского института биоинформатики.</w:t>
+          <w:lang w:val="en-US"/>
+        </w:rPr>
+        <w:t>science</w:t>
+      </w:r>
+      <w:r>
+        <w:rPr>
+          <w:rFonts w:ascii="Times New Roman" w:hAnsi="Times New Roman" w:cs="Times New Roman"/>
+          <w:sz w:val="24"/>
+          <w:szCs w:val="24"/>
+        </w:rPr>
+        <w:t>, химии и биохимии. Данный факт хорошо отражен в емкой статье «Биоинформатика – это наука, или всё же метод?», расположенной в интернет-источнике «Хабр».</w:t>
       </w:r>
     </w:p>
     <w:p>
@@ -1035,24 +801,36 @@
           <w:sz w:val="24"/>
           <w:szCs w:val="24"/>
         </w:rPr>
-        <w:t>Выделяются три основных направления исследований</w:t>
-      </w:r>
-      <w:r>
-        <w:rPr>
-          <w:rFonts w:ascii="Times New Roman" w:hAnsi="Times New Roman" w:cs="Times New Roman"/>
-          <w:sz w:val="24"/>
-          <w:szCs w:val="24"/>
-        </w:rPr>
-        <w:t>:</w:t>
-      </w:r>
-    </w:p>
-    <w:p>
-      <w:pPr>
-        <w:pStyle w:val="a7"/>
+        <w:t>Рассмотреть область работы ученых, продвигающихся в этой сфере на более конкретном примере можно проанализировав проекты научно-исследовательской группы Санкт-Петербургского института биоинформатики.</w:t>
+      </w:r>
+    </w:p>
+    <w:p>
+      <w:pPr>
+        <w:ind w:firstLine="708"/>
+        <w:jc w:val="both"/>
+        <w:rPr>
+          <w:rFonts w:ascii="Times New Roman" w:hAnsi="Times New Roman" w:cs="Times New Roman"/>
+          <w:sz w:val="24"/>
+          <w:szCs w:val="24"/>
+        </w:rPr>
+      </w:pPr>
+      <w:r>
+        <w:rPr>
+          <w:rFonts w:ascii="Times New Roman" w:hAnsi="Times New Roman" w:cs="Times New Roman"/>
+          <w:sz w:val="24"/>
+          <w:szCs w:val="24"/>
+        </w:rPr>
+        <w:t>Выделяются три основных направления исследований:</w:t>
+      </w:r>
+    </w:p>
+    <w:p>
+      <w:pPr>
+        <w:pStyle w:val="ListParagraph"/>
         <w:numPr>
           <w:ilvl w:val="0"/>
-          <w:numId w:val="4"/>
+          <w:numId w:val="6"/>
         </w:numPr>
+        <w:spacing w:line="256" w:lineRule="auto"/>
         <w:jc w:val="both"/>
         <w:rPr>
           <w:rFonts w:ascii="Times New Roman" w:hAnsi="Times New Roman" w:cs="Times New Roman"/>
@@ -1066,43 +844,7 @@
           <w:sz w:val="24"/>
           <w:szCs w:val="24"/>
         </w:rPr>
-        <w:t xml:space="preserve">Изучение генетической архитектуры сложных признаков человека и интеграция данных </w:t>
-      </w:r>
-      <w:proofErr w:type="spellStart"/>
-      <w:r>
-        <w:rPr>
-          <w:rFonts w:ascii="Times New Roman" w:hAnsi="Times New Roman" w:cs="Times New Roman"/>
-          <w:sz w:val="24"/>
-          <w:szCs w:val="24"/>
-        </w:rPr>
-        <w:t>полногеномных</w:t>
-      </w:r>
-      <w:proofErr w:type="spellEnd"/>
-      <w:r>
-        <w:rPr>
-          <w:rFonts w:ascii="Times New Roman" w:hAnsi="Times New Roman" w:cs="Times New Roman"/>
-          <w:sz w:val="24"/>
-          <w:szCs w:val="24"/>
-        </w:rPr>
-        <w:t xml:space="preserve"> исследований на уровне совокупности признаков (</w:t>
-      </w:r>
-      <w:proofErr w:type="spellStart"/>
-      <w:r>
-        <w:rPr>
-          <w:rFonts w:ascii="Times New Roman" w:hAnsi="Times New Roman" w:cs="Times New Roman"/>
-          <w:sz w:val="24"/>
-          <w:szCs w:val="24"/>
-        </w:rPr>
-        <w:t>фенома</w:t>
-      </w:r>
-      <w:proofErr w:type="spellEnd"/>
-      <w:r>
-        <w:rPr>
-          <w:rFonts w:ascii="Times New Roman" w:hAnsi="Times New Roman" w:cs="Times New Roman"/>
-          <w:sz w:val="24"/>
-          <w:szCs w:val="24"/>
-        </w:rPr>
-        <w:t>)</w:t>
+        <w:t>Изучение генетической архитектуры сложных признаков человека и интеграция данных полногеномных исследований на уровне совокупности признаков (фенома)</w:t>
       </w:r>
     </w:p>
     <w:p>
@@ -1121,94 +863,17 @@
           <w:sz w:val="24"/>
           <w:szCs w:val="24"/>
         </w:rPr>
-        <w:t>П</w:t>
-      </w:r>
-      <w:r>
-        <w:rPr>
-          <w:rFonts w:ascii="Times New Roman" w:hAnsi="Times New Roman" w:cs="Times New Roman"/>
-          <w:sz w:val="24"/>
-          <w:szCs w:val="24"/>
-        </w:rPr>
-        <w:t>римен</w:t>
-      </w:r>
-      <w:r>
-        <w:rPr>
-          <w:rFonts w:ascii="Times New Roman" w:hAnsi="Times New Roman" w:cs="Times New Roman"/>
-          <w:sz w:val="24"/>
-          <w:szCs w:val="24"/>
-        </w:rPr>
-        <w:t>яются</w:t>
-      </w:r>
-      <w:r>
-        <w:rPr>
-          <w:rFonts w:ascii="Times New Roman" w:hAnsi="Times New Roman" w:cs="Times New Roman"/>
-          <w:sz w:val="24"/>
-          <w:szCs w:val="24"/>
-        </w:rPr>
-        <w:t xml:space="preserve"> различные статистические и сетевые методы к публичным наборам данных, такими как UK </w:t>
-      </w:r>
-      <w:proofErr w:type="spellStart"/>
-      <w:r>
-        <w:rPr>
-          <w:rFonts w:ascii="Times New Roman" w:hAnsi="Times New Roman" w:cs="Times New Roman"/>
-          <w:sz w:val="24"/>
-          <w:szCs w:val="24"/>
-        </w:rPr>
-        <w:t>Biobank</w:t>
-      </w:r>
-      <w:proofErr w:type="spellEnd"/>
-      <w:r>
-        <w:rPr>
-          <w:rFonts w:ascii="Times New Roman" w:hAnsi="Times New Roman" w:cs="Times New Roman"/>
-          <w:sz w:val="24"/>
-          <w:szCs w:val="24"/>
-        </w:rPr>
-        <w:t xml:space="preserve">, для поиска ключевых генов и молекулярных процессов, лежащих в основе проявления множества сложных признаков. Исследования по этой теме поддержаны стипендиальной программой Systems </w:t>
-      </w:r>
-      <w:proofErr w:type="spellStart"/>
-      <w:r>
-        <w:rPr>
-          <w:rFonts w:ascii="Times New Roman" w:hAnsi="Times New Roman" w:cs="Times New Roman"/>
-          <w:sz w:val="24"/>
-          <w:szCs w:val="24"/>
-        </w:rPr>
-        <w:t>Biology</w:t>
-      </w:r>
-      <w:proofErr w:type="spellEnd"/>
-      <w:r>
-        <w:rPr>
-          <w:rFonts w:ascii="Times New Roman" w:hAnsi="Times New Roman" w:cs="Times New Roman"/>
-          <w:sz w:val="24"/>
-          <w:szCs w:val="24"/>
-        </w:rPr>
-        <w:t xml:space="preserve"> </w:t>
-      </w:r>
-      <w:proofErr w:type="spellStart"/>
-      <w:r>
-        <w:rPr>
-          <w:rFonts w:ascii="Times New Roman" w:hAnsi="Times New Roman" w:cs="Times New Roman"/>
-          <w:sz w:val="24"/>
-          <w:szCs w:val="24"/>
-        </w:rPr>
-        <w:t>Fellowship</w:t>
-      </w:r>
-      <w:proofErr w:type="spellEnd"/>
-      <w:r>
-        <w:rPr>
-          <w:rFonts w:ascii="Times New Roman" w:hAnsi="Times New Roman" w:cs="Times New Roman"/>
-          <w:sz w:val="24"/>
-          <w:szCs w:val="24"/>
-        </w:rPr>
-        <w:t>.</w:t>
-      </w:r>
-    </w:p>
-    <w:p>
-      <w:pPr>
-        <w:pStyle w:val="a7"/>
+        <w:t>Применяются различные статистические и сетевые методы к публичным наборам данных, такими как UK Biobank, для поиска ключевых генов и молекулярных процессов, лежащих в основе проявления множества сложных признаков. Исследования по этой теме поддержаны стипендиальной программой Systems Biology Fellowship.</w:t>
+      </w:r>
+    </w:p>
+    <w:p>
+      <w:pPr>
+        <w:pStyle w:val="ListParagraph"/>
         <w:numPr>
           <w:ilvl w:val="0"/>
-          <w:numId w:val="4"/>
+          <w:numId w:val="6"/>
         </w:numPr>
+        <w:spacing w:line="256" w:lineRule="auto"/>
         <w:jc w:val="both"/>
         <w:rPr>
           <w:rFonts w:ascii="Times New Roman" w:hAnsi="Times New Roman" w:cs="Times New Roman"/>
@@ -1241,46 +906,17 @@
           <w:sz w:val="24"/>
           <w:szCs w:val="24"/>
         </w:rPr>
-        <w:t xml:space="preserve">Используются публичные массивы геномных и </w:t>
-      </w:r>
-      <w:proofErr w:type="spellStart"/>
-      <w:r>
-        <w:rPr>
-          <w:rFonts w:ascii="Times New Roman" w:hAnsi="Times New Roman" w:cs="Times New Roman"/>
-          <w:sz w:val="24"/>
-          <w:szCs w:val="24"/>
-        </w:rPr>
-        <w:t>экзомных</w:t>
-      </w:r>
-      <w:proofErr w:type="spellEnd"/>
-      <w:r>
-        <w:rPr>
-          <w:rFonts w:ascii="Times New Roman" w:hAnsi="Times New Roman" w:cs="Times New Roman"/>
-          <w:sz w:val="24"/>
-          <w:szCs w:val="24"/>
-        </w:rPr>
-        <w:t xml:space="preserve"> данных для оценки консервативности различных регионов генома и распределения вариаций внутри них.</w:t>
-      </w:r>
-    </w:p>
-    <w:p>
-      <w:pPr>
-        <w:pStyle w:val="a7"/>
-        <w:ind w:left="1428"/>
-        <w:jc w:val="both"/>
-        <w:rPr>
-          <w:rFonts w:ascii="Times New Roman" w:hAnsi="Times New Roman" w:cs="Times New Roman"/>
-          <w:sz w:val="24"/>
-          <w:szCs w:val="24"/>
-        </w:rPr>
-      </w:pPr>
-    </w:p>
-    <w:p>
-      <w:pPr>
-        <w:pStyle w:val="a7"/>
+        <w:t>Используются публичные массивы геномных и экзомных данных для оценки консервативности различных регионов генома и распределения вариаций внутри них.</w:t>
+      </w:r>
+    </w:p>
+    <w:p>
+      <w:pPr>
+        <w:pStyle w:val="ListParagraph"/>
         <w:numPr>
           <w:ilvl w:val="0"/>
-          <w:numId w:val="4"/>
+          <w:numId w:val="6"/>
         </w:numPr>
+        <w:spacing w:line="256" w:lineRule="auto"/>
         <w:jc w:val="both"/>
         <w:rPr>
           <w:rFonts w:ascii="Times New Roman" w:hAnsi="Times New Roman" w:cs="Times New Roman"/>
@@ -1294,25 +930,7 @@
           <w:sz w:val="24"/>
           <w:szCs w:val="24"/>
         </w:rPr>
-        <w:t xml:space="preserve">Применение методов </w:t>
-      </w:r>
-      <w:proofErr w:type="spellStart"/>
-      <w:r>
-        <w:rPr>
-          <w:rFonts w:ascii="Times New Roman" w:hAnsi="Times New Roman" w:cs="Times New Roman"/>
-          <w:sz w:val="24"/>
-          <w:szCs w:val="24"/>
-        </w:rPr>
-        <w:t>биоинформатического</w:t>
-      </w:r>
-      <w:proofErr w:type="spellEnd"/>
-      <w:r>
-        <w:rPr>
-          <w:rFonts w:ascii="Times New Roman" w:hAnsi="Times New Roman" w:cs="Times New Roman"/>
-          <w:sz w:val="24"/>
-          <w:szCs w:val="24"/>
-        </w:rPr>
-        <w:t xml:space="preserve"> анализа данных для решения задач медицинской генетики и клинической медицины в России.</w:t>
+        <w:t>Применение методов биоинформатического анализа данных для решения задач медицинской генетики и клинической медицины в России.</w:t>
       </w:r>
     </w:p>
     <w:p>
@@ -1350,15 +968,7 @@
           <w:sz w:val="24"/>
           <w:szCs w:val="24"/>
         </w:rPr>
-        <w:t>К сожалению, несмотря на большое разнообразие информации по теме пока что данная отрасль не так хорошо освоена русской научной общественностью</w:t>
-      </w:r>
-      <w:r>
-        <w:rPr>
-          <w:rFonts w:ascii="Times New Roman" w:hAnsi="Times New Roman" w:cs="Times New Roman"/>
-          <w:sz w:val="24"/>
-          <w:szCs w:val="24"/>
-        </w:rPr>
-        <w:t>. Конечно перспективы развития области в России не плохие, ведь уже сейчас повсеместно проводятся различные конференции, к примеру конференция 2016 года в Томске.</w:t>
+        <w:t>К сожалению, несмотря на большое разнообразие информации по теме пока что данная отрасль не так хорошо освоена русской научной общественностью. Конечно, перспективы развития области в России не плохие, ведь уже сейчас повсеместно проводятся различные конференции, к примеру конференция 2016 года в Томске.</w:t>
       </w:r>
     </w:p>
     <w:p>
@@ -1377,71 +987,7 @@
           <w:sz w:val="24"/>
           <w:szCs w:val="24"/>
         </w:rPr>
-        <w:t>Несговорова</w:t>
-      </w:r>
-      <w:r>
-        <w:rPr>
-          <w:rFonts w:ascii="Times New Roman" w:hAnsi="Times New Roman" w:cs="Times New Roman"/>
-          <w:sz w:val="24"/>
-          <w:szCs w:val="24"/>
-        </w:rPr>
-        <w:t xml:space="preserve"> </w:t>
-      </w:r>
-      <w:r>
-        <w:rPr>
-          <w:rFonts w:ascii="Times New Roman" w:hAnsi="Times New Roman" w:cs="Times New Roman"/>
-          <w:sz w:val="24"/>
-          <w:szCs w:val="24"/>
-        </w:rPr>
-        <w:t>Галина</w:t>
-      </w:r>
-      <w:r>
-        <w:rPr>
-          <w:rFonts w:ascii="Times New Roman" w:hAnsi="Times New Roman" w:cs="Times New Roman"/>
-          <w:sz w:val="24"/>
-          <w:szCs w:val="24"/>
-        </w:rPr>
-        <w:t xml:space="preserve"> </w:t>
-      </w:r>
-      <w:r>
-        <w:rPr>
-          <w:rFonts w:ascii="Times New Roman" w:hAnsi="Times New Roman" w:cs="Times New Roman"/>
-          <w:sz w:val="24"/>
-          <w:szCs w:val="24"/>
-        </w:rPr>
-        <w:t>Петровна в своей статье – «</w:t>
-      </w:r>
-      <w:r>
-        <w:rPr>
-          <w:rFonts w:ascii="Times New Roman" w:hAnsi="Times New Roman" w:cs="Times New Roman"/>
-          <w:sz w:val="24"/>
-          <w:szCs w:val="24"/>
-        </w:rPr>
-        <w:t xml:space="preserve">Биоинформатика: </w:t>
-      </w:r>
-      <w:r>
-        <w:rPr>
-          <w:rFonts w:ascii="Times New Roman" w:hAnsi="Times New Roman" w:cs="Times New Roman"/>
-          <w:sz w:val="24"/>
-          <w:szCs w:val="24"/>
-        </w:rPr>
-        <w:t>Пути развития и перспективы» хорошо раскрывает проблему того</w:t>
-      </w:r>
-      <w:r>
-        <w:rPr>
-          <w:rFonts w:ascii="Times New Roman" w:hAnsi="Times New Roman" w:cs="Times New Roman"/>
-          <w:sz w:val="24"/>
-          <w:szCs w:val="24"/>
-        </w:rPr>
-        <w:t>, что в</w:t>
-      </w:r>
-      <w:r>
-        <w:rPr>
-          <w:rFonts w:ascii="Times New Roman" w:hAnsi="Times New Roman" w:cs="Times New Roman"/>
-          <w:sz w:val="24"/>
-          <w:szCs w:val="24"/>
-        </w:rPr>
-        <w:t xml:space="preserve"> России под биоинформатикой понимают достаточно узкую область, связанную в первую очередь с обработкой геномных данных, и изучение структур биологических молекул.</w:t>
+        <w:t>Несговорова Галина Петровна в своей статье – «Биоинформатика: Пути развития и перспективы» хорошо раскрывает проблему того, что в России под биоинформатикой понимают достаточно узкую область, связанную в первую очередь с обработкой геномных данных, и изучение структур биологических молекул.</w:t>
       </w:r>
     </w:p>
     <w:p>
@@ -1460,23 +1006,16 @@
           <w:sz w:val="24"/>
           <w:szCs w:val="24"/>
         </w:rPr>
-        <w:t>В</w:t>
-      </w:r>
-      <w:r>
-        <w:rPr>
-          <w:rFonts w:ascii="Times New Roman" w:hAnsi="Times New Roman" w:cs="Times New Roman"/>
-          <w:sz w:val="24"/>
-          <w:szCs w:val="24"/>
-        </w:rPr>
-        <w:t xml:space="preserve"> мире к ней относят и огромное количество других областей, связанных с обработкой любых биологических данных с использованием информационных технологий. Потому в биоинформатику сегодня приходят физики, математики, химики, люди из смежных областей биологии, программисты в широком смысле слова. При этом профессиональные знания именно в области биологии для биоинформатики очень важны</w:t>
-      </w:r>
-      <w:r>
-        <w:rPr>
-          <w:rFonts w:ascii="Times New Roman" w:hAnsi="Times New Roman" w:cs="Times New Roman"/>
-          <w:sz w:val="24"/>
-          <w:szCs w:val="24"/>
-        </w:rPr>
-        <w:t>.</w:t>
+        <w:t xml:space="preserve">Публикация под названием большие данные в биоинформатике говорит нам о том, что современная биоинформатика столкнулась не только с проблемой больших данных, но и с огромным разнообразием методов обработки и представления, одновременным существованием различных программных средств и форматов данных. Обсуждаются пути </w:t>
+      </w:r>
+      <w:r>
+        <w:rPr>
+          <w:rFonts w:ascii="Times New Roman" w:hAnsi="Times New Roman" w:cs="Times New Roman"/>
+          <w:sz w:val="24"/>
+          <w:szCs w:val="24"/>
+        </w:rPr>
+        <w:lastRenderedPageBreak/>
+        <w:t>решения возникших проблем, в частности путем использования наработок работы с большими данными из других областей современной жизни, таких как сетевой анализ и анализ деловых данных. Новые системы управления базами данных, отличные от реляционных, помогут решить проблему хранения больших данных и обеспечения приемлемого времени выполнения поисковых запросов. Новые технологии программирования, такие, как обобщенное программирование и визуальное программирование призваны решить проблему разнообразия форматов геномных данных и обеспечить возможность оперативного создания собственных скриптов для обработки данных.</w:t>
       </w:r>
     </w:p>
     <w:p>
@@ -1495,24 +1034,124 @@
           <w:sz w:val="24"/>
           <w:szCs w:val="24"/>
         </w:rPr>
-        <w:t xml:space="preserve">На основании всего вышесказанного можно сделать вывод, о том, что источники есть, ведутся различные дискуссии, исполняются проекты, </w:t>
-      </w:r>
-      <w:r>
-        <w:rPr>
-          <w:rFonts w:ascii="Times New Roman" w:hAnsi="Times New Roman" w:cs="Times New Roman"/>
-          <w:sz w:val="24"/>
-          <w:szCs w:val="24"/>
-        </w:rPr>
-        <w:t>но, к сожалению,</w:t>
-      </w:r>
-      <w:r>
-        <w:rPr>
-          <w:rFonts w:ascii="Times New Roman" w:hAnsi="Times New Roman" w:cs="Times New Roman"/>
-          <w:sz w:val="24"/>
-          <w:szCs w:val="24"/>
-        </w:rPr>
-        <w:t xml:space="preserve"> данная область пока не так развита в нашей стране, она довольно новаторская и многообещающая, что в очередной раз подчеркивает ее актуальность и необходимость большего углубления в исследования.</w:t>
-      </w:r>
+        <w:t>Примеры</w:t>
+      </w:r>
+      <w:r>
+        <w:rPr>
+          <w:rFonts w:ascii="Times New Roman" w:hAnsi="Times New Roman" w:cs="Times New Roman"/>
+          <w:sz w:val="24"/>
+          <w:szCs w:val="24"/>
+          <w:lang w:val="en-US"/>
+        </w:rPr>
+        <w:t xml:space="preserve"> </w:t>
+      </w:r>
+      <w:r>
+        <w:rPr>
+          <w:rFonts w:ascii="Times New Roman" w:hAnsi="Times New Roman" w:cs="Times New Roman"/>
+          <w:sz w:val="24"/>
+          <w:szCs w:val="24"/>
+        </w:rPr>
+        <w:t>анализа</w:t>
+      </w:r>
+      <w:r>
+        <w:rPr>
+          <w:rFonts w:ascii="Times New Roman" w:hAnsi="Times New Roman" w:cs="Times New Roman"/>
+          <w:sz w:val="24"/>
+          <w:szCs w:val="24"/>
+          <w:lang w:val="en-US"/>
+        </w:rPr>
+        <w:t xml:space="preserve"> </w:t>
+      </w:r>
+      <w:r>
+        <w:rPr>
+          <w:rFonts w:ascii="Times New Roman" w:hAnsi="Times New Roman" w:cs="Times New Roman"/>
+          <w:sz w:val="24"/>
+          <w:szCs w:val="24"/>
+        </w:rPr>
+        <w:t>иностранных</w:t>
+      </w:r>
+      <w:r>
+        <w:rPr>
+          <w:rFonts w:ascii="Times New Roman" w:hAnsi="Times New Roman" w:cs="Times New Roman"/>
+          <w:sz w:val="24"/>
+          <w:szCs w:val="24"/>
+          <w:lang w:val="en-US"/>
+        </w:rPr>
+        <w:t xml:space="preserve"> </w:t>
+      </w:r>
+      <w:r>
+        <w:rPr>
+          <w:rFonts w:ascii="Times New Roman" w:hAnsi="Times New Roman" w:cs="Times New Roman"/>
+          <w:sz w:val="24"/>
+          <w:szCs w:val="24"/>
+        </w:rPr>
+        <w:t>источников</w:t>
+      </w:r>
+      <w:r>
+        <w:rPr>
+          <w:rFonts w:ascii="Times New Roman" w:hAnsi="Times New Roman" w:cs="Times New Roman"/>
+          <w:sz w:val="24"/>
+          <w:szCs w:val="24"/>
+          <w:lang w:val="en-US"/>
+        </w:rPr>
+        <w:t xml:space="preserve">: Nature-Inspired Computing Paradigms in Systems, Anomaly Detection And Complex Event Processing Over </w:t>
+      </w:r>
+      <w:proofErr w:type="spellStart"/>
+      <w:r>
+        <w:rPr>
+          <w:rFonts w:ascii="Times New Roman" w:hAnsi="Times New Roman" w:cs="Times New Roman"/>
+          <w:sz w:val="24"/>
+          <w:szCs w:val="24"/>
+          <w:lang w:val="en-US"/>
+        </w:rPr>
+        <w:t>Iot</w:t>
+      </w:r>
+      <w:proofErr w:type="spellEnd"/>
+      <w:r>
+        <w:rPr>
+          <w:rFonts w:ascii="Times New Roman" w:hAnsi="Times New Roman" w:cs="Times New Roman"/>
+          <w:sz w:val="24"/>
+          <w:szCs w:val="24"/>
+          <w:lang w:val="en-US"/>
+        </w:rPr>
+        <w:t xml:space="preserve"> Data Streams. </w:t>
+      </w:r>
+      <w:r>
+        <w:rPr>
+          <w:rFonts w:ascii="Times New Roman" w:hAnsi="Times New Roman" w:cs="Times New Roman"/>
+          <w:sz w:val="24"/>
+          <w:szCs w:val="24"/>
+        </w:rPr>
+        <w:t>Показывают, что мире к ней относят и огромное количество других областей, связанных с обработкой любых биологических данных с использованием информационных технологий. Потому в биоинформатику сегодня приходят физики, математики, химики, люди из смежных областей биологии, программисты в широком смысле слова. При этом профессиональные знания именно в области биологии для биоинформатики очень важны.</w:t>
+      </w:r>
+    </w:p>
+    <w:p>
+      <w:pPr>
+        <w:ind w:firstLine="708"/>
+        <w:jc w:val="both"/>
+        <w:rPr>
+          <w:rFonts w:ascii="Times New Roman" w:hAnsi="Times New Roman" w:cs="Times New Roman"/>
+          <w:sz w:val="24"/>
+          <w:szCs w:val="24"/>
+        </w:rPr>
+      </w:pPr>
+      <w:r>
+        <w:rPr>
+          <w:rFonts w:ascii="Times New Roman" w:hAnsi="Times New Roman" w:cs="Times New Roman"/>
+          <w:sz w:val="24"/>
+          <w:szCs w:val="24"/>
+        </w:rPr>
+        <w:t>На основании всего вышесказанного можно сделать вывод, о том, что источники есть, ведутся различные дискуссии, исполняются проекты, но, к сожалению, данная область пока не так развита в нашей стране, она довольно новаторская и многообещающая, что в очередной раз подчеркивает ее актуальность и необходимость большего углубления в исследования.</w:t>
+      </w:r>
+    </w:p>
+    <w:p>
+      <w:pPr>
+        <w:rPr>
+          <w:rFonts w:ascii="Times New Roman" w:hAnsi="Times New Roman" w:cs="Times New Roman"/>
+          <w:sz w:val="24"/>
+          <w:szCs w:val="24"/>
+        </w:rPr>
+      </w:pPr>
     </w:p>
     <w:p>
       <w:pPr>
@@ -1553,11 +1192,12 @@
     </w:p>
     <w:p>
       <w:pPr>
-        <w:pStyle w:val="a7"/>
+        <w:pStyle w:val="ListParagraph"/>
         <w:numPr>
           <w:ilvl w:val="0"/>
-          <w:numId w:val="5"/>
+          <w:numId w:val="7"/>
         </w:numPr>
+        <w:spacing w:line="256" w:lineRule="auto"/>
         <w:jc w:val="both"/>
         <w:rPr>
           <w:rFonts w:ascii="Times New Roman" w:hAnsi="Times New Roman" w:cs="Times New Roman"/>
@@ -1572,16 +1212,618 @@
           <w:szCs w:val="24"/>
         </w:rPr>
         <w:t xml:space="preserve">Биотехнология, биоинформатика и геномика растений и микроорганизмов : материалы конференции. — Томск : ТГУ, 2016. — 140 с. — ISBN 978-5-94621-539-8. — Текст : электронный // Лань : электронно-библиотечная система. — URL: </w:t>
+      </w:r>
+      <w:r>
+        <w:fldChar w:fldCharType="begin"/>
+      </w:r>
+      <w:r>
+        <w:instrText xml:space="preserve"> HYPERLINK "https://e.lanbook.com/book/92007" </w:instrText>
+      </w:r>
+      <w:r>
+        <w:fldChar w:fldCharType="separate"/>
+      </w:r>
+      <w:r>
+        <w:rPr>
+          <w:rStyle w:val="Hyperlink"/>
+          <w:rFonts w:ascii="Times New Roman" w:hAnsi="Times New Roman" w:cs="Times New Roman"/>
+          <w:sz w:val="24"/>
+          <w:szCs w:val="24"/>
+        </w:rPr>
+        <w:t>https://e.lanbook.com/book/92007</w:t>
+      </w:r>
+      <w:r>
+        <w:fldChar w:fldCharType="end"/>
+      </w:r>
+      <w:r>
+        <w:rPr>
+          <w:rFonts w:ascii="Times New Roman" w:hAnsi="Times New Roman" w:cs="Times New Roman"/>
+          <w:sz w:val="24"/>
+          <w:szCs w:val="24"/>
+        </w:rPr>
+        <w:t xml:space="preserve"> (дата обращения: 23.12.2022).</w:t>
+      </w:r>
+    </w:p>
+    <w:p>
+      <w:pPr>
+        <w:pStyle w:val="ListParagraph"/>
+        <w:numPr>
+          <w:ilvl w:val="0"/>
+          <w:numId w:val="7"/>
+        </w:numPr>
+        <w:spacing w:line="256" w:lineRule="auto"/>
+        <w:jc w:val="both"/>
+        <w:rPr>
+          <w:rFonts w:ascii="Times New Roman" w:hAnsi="Times New Roman" w:cs="Times New Roman"/>
+          <w:sz w:val="24"/>
+          <w:szCs w:val="24"/>
+        </w:rPr>
+      </w:pPr>
+      <w:r>
+        <w:rPr>
+          <w:rFonts w:ascii="Times New Roman" w:hAnsi="Times New Roman" w:cs="Times New Roman"/>
+          <w:sz w:val="24"/>
+          <w:szCs w:val="24"/>
+        </w:rPr>
+        <w:t xml:space="preserve">Афонников Дмитрий Аркадьевич, Иванисенко Владимир Александрович Биоинформатика: метод во главе угла // Наука из первых рук. 2013. №1 (49). URL: </w:t>
+      </w:r>
+      <w:r>
+        <w:fldChar w:fldCharType="begin"/>
+      </w:r>
+      <w:r>
+        <w:instrText xml:space="preserve"> HYPERLINK "https://cyberleninka.ru/article/n/bioinformatika-metod-vo-glave-ugla" </w:instrText>
+      </w:r>
+      <w:r>
+        <w:fldChar w:fldCharType="separate"/>
+      </w:r>
+      <w:r>
+        <w:rPr>
+          <w:rStyle w:val="Hyperlink"/>
+          <w:rFonts w:ascii="Times New Roman" w:hAnsi="Times New Roman" w:cs="Times New Roman"/>
+          <w:sz w:val="24"/>
+          <w:szCs w:val="24"/>
+        </w:rPr>
+        <w:t>https://cyberleninka.ru/article/n/bioinformatika-metod-vo-glave-ugla</w:t>
+      </w:r>
+      <w:r>
+        <w:fldChar w:fldCharType="end"/>
+      </w:r>
+      <w:r>
+        <w:rPr>
+          <w:rFonts w:ascii="Times New Roman" w:hAnsi="Times New Roman" w:cs="Times New Roman"/>
+          <w:sz w:val="24"/>
+          <w:szCs w:val="24"/>
+        </w:rPr>
+        <w:t xml:space="preserve"> (дата обращения: 23.12.2022).</w:t>
+      </w:r>
+    </w:p>
+    <w:p>
+      <w:pPr>
+        <w:pStyle w:val="ListParagraph"/>
+        <w:numPr>
+          <w:ilvl w:val="0"/>
+          <w:numId w:val="7"/>
+        </w:numPr>
+        <w:spacing w:line="256" w:lineRule="auto"/>
+        <w:jc w:val="both"/>
+        <w:rPr>
+          <w:rFonts w:ascii="Times New Roman" w:hAnsi="Times New Roman" w:cs="Times New Roman"/>
+          <w:sz w:val="24"/>
+          <w:szCs w:val="24"/>
+        </w:rPr>
+      </w:pPr>
+      <w:r>
+        <w:rPr>
+          <w:rFonts w:ascii="Times New Roman" w:hAnsi="Times New Roman" w:cs="Times New Roman"/>
+          <w:sz w:val="24"/>
+          <w:szCs w:val="24"/>
+        </w:rPr>
+        <w:t xml:space="preserve">Несговорова Галина Петровна Биоинформатика: Пути развития и перспективы // Сер. "Конструирование и оптимизация программ" Новосибирск, 2012. URL: </w:t>
+      </w:r>
+      <w:r>
+        <w:fldChar w:fldCharType="begin"/>
+      </w:r>
+      <w:r>
+        <w:instrText xml:space="preserve"> HYPERLINK "https://www.iis.nsk.su/files/articles/sbor_kas_21_nesgovorova_bio.pdf" </w:instrText>
+      </w:r>
+      <w:r>
+        <w:fldChar w:fldCharType="separate"/>
+      </w:r>
+      <w:r>
+        <w:rPr>
+          <w:rStyle w:val="Hyperlink"/>
+          <w:rFonts w:ascii="Times New Roman" w:hAnsi="Times New Roman" w:cs="Times New Roman"/>
+          <w:sz w:val="24"/>
+          <w:szCs w:val="24"/>
+        </w:rPr>
+        <w:t>https://www.iis.nsk.su/files/articles/sbor_kas_21_nesgovorova_bio.pdf</w:t>
+      </w:r>
+      <w:r>
+        <w:fldChar w:fldCharType="end"/>
+      </w:r>
+      <w:r>
+        <w:rPr>
+          <w:rFonts w:ascii="Times New Roman" w:hAnsi="Times New Roman" w:cs="Times New Roman"/>
+          <w:sz w:val="24"/>
+          <w:szCs w:val="24"/>
+        </w:rPr>
+        <w:t xml:space="preserve"> (дата обращения: 23.12.2022).</w:t>
+      </w:r>
+    </w:p>
+    <w:p>
+      <w:pPr>
+        <w:pStyle w:val="ListParagraph"/>
+        <w:numPr>
+          <w:ilvl w:val="0"/>
+          <w:numId w:val="7"/>
+        </w:numPr>
+        <w:spacing w:line="256" w:lineRule="auto"/>
+        <w:jc w:val="both"/>
+        <w:rPr>
+          <w:rFonts w:ascii="Times New Roman" w:hAnsi="Times New Roman" w:cs="Times New Roman"/>
+          <w:sz w:val="24"/>
+          <w:szCs w:val="24"/>
+        </w:rPr>
+      </w:pPr>
+      <w:r>
+        <w:rPr>
+          <w:rFonts w:ascii="Times New Roman" w:hAnsi="Times New Roman" w:cs="Times New Roman"/>
+          <w:sz w:val="24"/>
+          <w:szCs w:val="24"/>
+        </w:rPr>
+        <w:t xml:space="preserve">Биоинформатика – это наука, или всё же метод? [Электронный ресурс] // Хабр . </w:t>
+      </w:r>
+      <w:r>
+        <w:rPr>
+          <w:rFonts w:ascii="Times New Roman" w:hAnsi="Times New Roman" w:cs="Times New Roman"/>
+          <w:sz w:val="24"/>
+          <w:szCs w:val="24"/>
+          <w:lang w:val="en-US"/>
+        </w:rPr>
+        <w:t>URL</w:t>
+      </w:r>
+      <w:r>
+        <w:rPr>
+          <w:rFonts w:ascii="Times New Roman" w:hAnsi="Times New Roman" w:cs="Times New Roman"/>
+          <w:sz w:val="24"/>
+          <w:szCs w:val="24"/>
+        </w:rPr>
+        <w:t xml:space="preserve">: </w:t>
+      </w:r>
+      <w:r>
+        <w:fldChar w:fldCharType="begin"/>
+      </w:r>
+      <w:r>
+        <w:instrText xml:space="preserve"> HYPERLINK "https://habr.com/ru/company/ruvds/blog/650449/" </w:instrText>
+      </w:r>
+      <w:r>
+        <w:fldChar w:fldCharType="separate"/>
+      </w:r>
+      <w:r>
+        <w:rPr>
+          <w:rStyle w:val="Hyperlink"/>
+          <w:rFonts w:ascii="Times New Roman" w:hAnsi="Times New Roman" w:cs="Times New Roman"/>
+          <w:sz w:val="24"/>
+          <w:szCs w:val="24"/>
+          <w:lang w:val="en-US"/>
+        </w:rPr>
+        <w:t>https</w:t>
+      </w:r>
+      <w:r>
+        <w:rPr>
+          <w:rStyle w:val="Hyperlink"/>
+          <w:rFonts w:ascii="Times New Roman" w:hAnsi="Times New Roman" w:cs="Times New Roman"/>
+          <w:sz w:val="24"/>
+          <w:szCs w:val="24"/>
+        </w:rPr>
+        <w:t>://</w:t>
+      </w:r>
+      <w:proofErr w:type="spellStart"/>
+      <w:r>
+        <w:rPr>
+          <w:rStyle w:val="Hyperlink"/>
+          <w:rFonts w:ascii="Times New Roman" w:hAnsi="Times New Roman" w:cs="Times New Roman"/>
+          <w:sz w:val="24"/>
+          <w:szCs w:val="24"/>
+          <w:lang w:val="en-US"/>
+        </w:rPr>
+        <w:t>habr</w:t>
+      </w:r>
+      <w:proofErr w:type="spellEnd"/>
+      <w:r>
+        <w:rPr>
+          <w:rStyle w:val="Hyperlink"/>
+          <w:rFonts w:ascii="Times New Roman" w:hAnsi="Times New Roman" w:cs="Times New Roman"/>
+          <w:sz w:val="24"/>
+          <w:szCs w:val="24"/>
+        </w:rPr>
+        <w:t>.</w:t>
+      </w:r>
+      <w:r>
+        <w:rPr>
+          <w:rStyle w:val="Hyperlink"/>
+          <w:rFonts w:ascii="Times New Roman" w:hAnsi="Times New Roman" w:cs="Times New Roman"/>
+          <w:sz w:val="24"/>
+          <w:szCs w:val="24"/>
+          <w:lang w:val="en-US"/>
+        </w:rPr>
+        <w:t>com</w:t>
+      </w:r>
+      <w:r>
+        <w:rPr>
+          <w:rStyle w:val="Hyperlink"/>
+          <w:rFonts w:ascii="Times New Roman" w:hAnsi="Times New Roman" w:cs="Times New Roman"/>
+          <w:sz w:val="24"/>
+          <w:szCs w:val="24"/>
+        </w:rPr>
+        <w:t>/</w:t>
+      </w:r>
+      <w:proofErr w:type="spellStart"/>
+      <w:r>
+        <w:rPr>
+          <w:rStyle w:val="Hyperlink"/>
+          <w:rFonts w:ascii="Times New Roman" w:hAnsi="Times New Roman" w:cs="Times New Roman"/>
+          <w:sz w:val="24"/>
+          <w:szCs w:val="24"/>
+          <w:lang w:val="en-US"/>
+        </w:rPr>
+        <w:t>ru</w:t>
+      </w:r>
+      <w:proofErr w:type="spellEnd"/>
+      <w:r>
+        <w:rPr>
+          <w:rStyle w:val="Hyperlink"/>
+          <w:rFonts w:ascii="Times New Roman" w:hAnsi="Times New Roman" w:cs="Times New Roman"/>
+          <w:sz w:val="24"/>
+          <w:szCs w:val="24"/>
+        </w:rPr>
+        <w:t>/</w:t>
+      </w:r>
+      <w:r>
+        <w:rPr>
+          <w:rStyle w:val="Hyperlink"/>
+          <w:rFonts w:ascii="Times New Roman" w:hAnsi="Times New Roman" w:cs="Times New Roman"/>
+          <w:sz w:val="24"/>
+          <w:szCs w:val="24"/>
+          <w:lang w:val="en-US"/>
+        </w:rPr>
+        <w:t>company</w:t>
+      </w:r>
+      <w:r>
+        <w:rPr>
+          <w:rStyle w:val="Hyperlink"/>
+          <w:rFonts w:ascii="Times New Roman" w:hAnsi="Times New Roman" w:cs="Times New Roman"/>
+          <w:sz w:val="24"/>
+          <w:szCs w:val="24"/>
+        </w:rPr>
+        <w:t>/</w:t>
+      </w:r>
+      <w:proofErr w:type="spellStart"/>
+      <w:r>
+        <w:rPr>
+          <w:rStyle w:val="Hyperlink"/>
+          <w:rFonts w:ascii="Times New Roman" w:hAnsi="Times New Roman" w:cs="Times New Roman"/>
+          <w:sz w:val="24"/>
+          <w:szCs w:val="24"/>
+          <w:lang w:val="en-US"/>
+        </w:rPr>
+        <w:t>ruvds</w:t>
+      </w:r>
+      <w:proofErr w:type="spellEnd"/>
+      <w:r>
+        <w:rPr>
+          <w:rStyle w:val="Hyperlink"/>
+          <w:rFonts w:ascii="Times New Roman" w:hAnsi="Times New Roman" w:cs="Times New Roman"/>
+          <w:sz w:val="24"/>
+          <w:szCs w:val="24"/>
+        </w:rPr>
+        <w:t>/</w:t>
+      </w:r>
+      <w:r>
+        <w:rPr>
+          <w:rStyle w:val="Hyperlink"/>
+          <w:rFonts w:ascii="Times New Roman" w:hAnsi="Times New Roman" w:cs="Times New Roman"/>
+          <w:sz w:val="24"/>
+          <w:szCs w:val="24"/>
+          <w:lang w:val="en-US"/>
+        </w:rPr>
+        <w:t>blog</w:t>
+      </w:r>
+      <w:r>
+        <w:rPr>
+          <w:rStyle w:val="Hyperlink"/>
+          <w:rFonts w:ascii="Times New Roman" w:hAnsi="Times New Roman" w:cs="Times New Roman"/>
+          <w:sz w:val="24"/>
+          <w:szCs w:val="24"/>
+        </w:rPr>
+        <w:t>/650449/</w:t>
+      </w:r>
+      <w:r>
+        <w:fldChar w:fldCharType="end"/>
+      </w:r>
+      <w:r>
+        <w:rPr>
+          <w:rFonts w:ascii="Times New Roman" w:hAnsi="Times New Roman" w:cs="Times New Roman"/>
+          <w:sz w:val="24"/>
+          <w:szCs w:val="24"/>
+        </w:rPr>
+        <w:t xml:space="preserve"> (дата обращения: 23.12.2022).</w:t>
+      </w:r>
+    </w:p>
+    <w:p>
+      <w:pPr>
+        <w:pStyle w:val="ListParagraph"/>
+        <w:numPr>
+          <w:ilvl w:val="0"/>
+          <w:numId w:val="7"/>
+        </w:numPr>
+        <w:spacing w:line="256" w:lineRule="auto"/>
+        <w:jc w:val="both"/>
+        <w:rPr>
+          <w:rFonts w:ascii="Times New Roman" w:hAnsi="Times New Roman" w:cs="Times New Roman"/>
+          <w:sz w:val="24"/>
+          <w:szCs w:val="24"/>
+        </w:rPr>
+      </w:pPr>
+      <w:r>
+        <w:rPr>
+          <w:rFonts w:ascii="Times New Roman" w:hAnsi="Times New Roman" w:cs="Times New Roman"/>
+          <w:sz w:val="24"/>
+          <w:szCs w:val="24"/>
+        </w:rPr>
+        <w:t xml:space="preserve">Большие данные в биоинформатике. [Электронный ресурс] // Публикации ВШЭ. </w:t>
+      </w:r>
+      <w:r>
+        <w:rPr>
+          <w:rFonts w:ascii="Times New Roman" w:hAnsi="Times New Roman" w:cs="Times New Roman"/>
+          <w:sz w:val="24"/>
+          <w:szCs w:val="24"/>
+          <w:lang w:val="en-US"/>
+        </w:rPr>
+        <w:t>URL</w:t>
+      </w:r>
+      <w:r>
+        <w:rPr>
+          <w:rFonts w:ascii="Times New Roman" w:hAnsi="Times New Roman" w:cs="Times New Roman"/>
+          <w:sz w:val="24"/>
+          <w:szCs w:val="24"/>
+        </w:rPr>
+        <w:t xml:space="preserve">: </w:t>
+      </w:r>
+      <w:r>
+        <w:fldChar w:fldCharType="begin"/>
+      </w:r>
+      <w:r>
+        <w:instrText xml:space="preserve"> HYPERLINK "https://publications.hse.ru/articles/203153578" </w:instrText>
+      </w:r>
+      <w:r>
+        <w:fldChar w:fldCharType="separate"/>
+      </w:r>
+      <w:r>
+        <w:rPr>
+          <w:rStyle w:val="Hyperlink"/>
+          <w:rFonts w:ascii="Times New Roman" w:hAnsi="Times New Roman" w:cs="Times New Roman"/>
+          <w:sz w:val="24"/>
+          <w:szCs w:val="24"/>
+          <w:lang w:val="en-US"/>
+        </w:rPr>
+        <w:t>https://publications.hse.ru/articles/203153578</w:t>
+      </w:r>
+      <w:r>
+        <w:fldChar w:fldCharType="end"/>
+      </w:r>
+      <w:r>
+        <w:rPr>
+          <w:rFonts w:ascii="Times New Roman" w:hAnsi="Times New Roman" w:cs="Times New Roman"/>
+          <w:sz w:val="24"/>
+          <w:szCs w:val="24"/>
+        </w:rPr>
+        <w:t xml:space="preserve"> (дата обращения: 23.12.2022).</w:t>
+      </w:r>
+    </w:p>
+    <w:p>
+      <w:pPr>
+        <w:pStyle w:val="ListParagraph"/>
+        <w:numPr>
+          <w:ilvl w:val="0"/>
+          <w:numId w:val="7"/>
+        </w:numPr>
+        <w:spacing w:line="256" w:lineRule="auto"/>
+        <w:jc w:val="both"/>
+        <w:rPr>
+          <w:rFonts w:ascii="Times New Roman" w:hAnsi="Times New Roman" w:cs="Times New Roman"/>
+          <w:sz w:val="24"/>
+          <w:szCs w:val="24"/>
+        </w:rPr>
+      </w:pPr>
+      <w:r>
+        <w:rPr>
+          <w:rFonts w:ascii="Times New Roman" w:hAnsi="Times New Roman" w:cs="Times New Roman"/>
+          <w:sz w:val="24"/>
+          <w:szCs w:val="24"/>
+        </w:rPr>
+        <w:t xml:space="preserve">Онлайн-лекторий и гостевые лекции. [Электронный ресурс] // Сайт института биоинформатики. </w:t>
+      </w:r>
+      <w:r>
+        <w:rPr>
+          <w:rFonts w:ascii="Times New Roman" w:hAnsi="Times New Roman" w:cs="Times New Roman"/>
+          <w:sz w:val="24"/>
+          <w:szCs w:val="24"/>
+          <w:lang w:val="en-US"/>
+        </w:rPr>
+        <w:t>URL</w:t>
+      </w:r>
+      <w:r>
+        <w:rPr>
+          <w:rFonts w:ascii="Times New Roman" w:hAnsi="Times New Roman" w:cs="Times New Roman"/>
+          <w:sz w:val="24"/>
+          <w:szCs w:val="24"/>
+        </w:rPr>
+        <w:t xml:space="preserve">: </w:t>
+      </w:r>
+      <w:r>
+        <w:fldChar w:fldCharType="begin"/>
+      </w:r>
+      <w:r>
+        <w:instrText xml:space="preserve"> HYPERLINK "https://bioinf.me/guests" </w:instrText>
+      </w:r>
+      <w:r>
+        <w:fldChar w:fldCharType="separate"/>
+      </w:r>
+      <w:r>
+        <w:rPr>
+          <w:rStyle w:val="Hyperlink"/>
+          <w:rFonts w:ascii="Times New Roman" w:hAnsi="Times New Roman" w:cs="Times New Roman"/>
+          <w:sz w:val="24"/>
+          <w:szCs w:val="24"/>
+          <w:lang w:val="en-US"/>
+        </w:rPr>
+        <w:t>https</w:t>
+      </w:r>
+      <w:r>
+        <w:rPr>
+          <w:rStyle w:val="Hyperlink"/>
+          <w:rFonts w:ascii="Times New Roman" w:hAnsi="Times New Roman" w:cs="Times New Roman"/>
+          <w:sz w:val="24"/>
+          <w:szCs w:val="24"/>
+        </w:rPr>
+        <w:t>://</w:t>
+      </w:r>
+      <w:proofErr w:type="spellStart"/>
+      <w:r>
+        <w:rPr>
+          <w:rStyle w:val="Hyperlink"/>
+          <w:rFonts w:ascii="Times New Roman" w:hAnsi="Times New Roman" w:cs="Times New Roman"/>
+          <w:sz w:val="24"/>
+          <w:szCs w:val="24"/>
+          <w:lang w:val="en-US"/>
+        </w:rPr>
+        <w:t>bioinf</w:t>
+      </w:r>
+      <w:proofErr w:type="spellEnd"/>
+      <w:r>
+        <w:rPr>
+          <w:rStyle w:val="Hyperlink"/>
+          <w:rFonts w:ascii="Times New Roman" w:hAnsi="Times New Roman" w:cs="Times New Roman"/>
+          <w:sz w:val="24"/>
+          <w:szCs w:val="24"/>
+        </w:rPr>
+        <w:t>.</w:t>
+      </w:r>
+      <w:r>
+        <w:rPr>
+          <w:rStyle w:val="Hyperlink"/>
+          <w:rFonts w:ascii="Times New Roman" w:hAnsi="Times New Roman" w:cs="Times New Roman"/>
+          <w:sz w:val="24"/>
+          <w:szCs w:val="24"/>
+          <w:lang w:val="en-US"/>
+        </w:rPr>
+        <w:t>me</w:t>
+      </w:r>
+      <w:r>
+        <w:rPr>
+          <w:rStyle w:val="Hyperlink"/>
+          <w:rFonts w:ascii="Times New Roman" w:hAnsi="Times New Roman" w:cs="Times New Roman"/>
+          <w:sz w:val="24"/>
+          <w:szCs w:val="24"/>
+        </w:rPr>
+        <w:t>/</w:t>
+      </w:r>
+      <w:r>
+        <w:rPr>
+          <w:rStyle w:val="Hyperlink"/>
+          <w:rFonts w:ascii="Times New Roman" w:hAnsi="Times New Roman" w:cs="Times New Roman"/>
+          <w:sz w:val="24"/>
+          <w:szCs w:val="24"/>
+          <w:lang w:val="en-US"/>
+        </w:rPr>
+        <w:t>guests</w:t>
+      </w:r>
+      <w:r>
+        <w:fldChar w:fldCharType="end"/>
+      </w:r>
+      <w:r>
+        <w:rPr>
+          <w:rFonts w:ascii="Times New Roman" w:hAnsi="Times New Roman" w:cs="Times New Roman"/>
+          <w:sz w:val="24"/>
+          <w:szCs w:val="24"/>
+        </w:rPr>
+        <w:t xml:space="preserve"> (дата обращения: 23.12.2022).</w:t>
+      </w:r>
+    </w:p>
+    <w:p>
+      <w:pPr>
+        <w:pStyle w:val="ListParagraph"/>
+        <w:numPr>
+          <w:ilvl w:val="0"/>
+          <w:numId w:val="7"/>
+        </w:numPr>
+        <w:spacing w:line="256" w:lineRule="auto"/>
+        <w:jc w:val="both"/>
+        <w:rPr>
+          <w:rFonts w:ascii="Times New Roman" w:hAnsi="Times New Roman" w:cs="Times New Roman"/>
+          <w:sz w:val="24"/>
+          <w:szCs w:val="24"/>
+          <w:lang w:val="en-US"/>
+        </w:rPr>
+      </w:pPr>
+      <w:r>
+        <w:rPr>
+          <w:rFonts w:ascii="Times New Roman" w:hAnsi="Times New Roman" w:cs="Times New Roman"/>
+          <w:sz w:val="24"/>
+          <w:szCs w:val="24"/>
+          <w:lang w:val="en-US"/>
+        </w:rPr>
+        <w:t xml:space="preserve">Schneider Anomaly Detection </w:t>
+      </w:r>
+      <w:proofErr w:type="gramStart"/>
+      <w:r>
+        <w:rPr>
+          <w:rFonts w:ascii="Times New Roman" w:hAnsi="Times New Roman" w:cs="Times New Roman"/>
+          <w:sz w:val="24"/>
+          <w:szCs w:val="24"/>
+          <w:lang w:val="en-US"/>
+        </w:rPr>
+        <w:t>And</w:t>
+      </w:r>
+      <w:proofErr w:type="gramEnd"/>
+      <w:r>
+        <w:rPr>
+          <w:rFonts w:ascii="Times New Roman" w:hAnsi="Times New Roman" w:cs="Times New Roman"/>
+          <w:sz w:val="24"/>
+          <w:szCs w:val="24"/>
+          <w:lang w:val="en-US"/>
+        </w:rPr>
+        <w:t xml:space="preserve"> Complex Event Processing Over </w:t>
+      </w:r>
+      <w:proofErr w:type="spellStart"/>
+      <w:r>
+        <w:rPr>
+          <w:rFonts w:ascii="Times New Roman" w:hAnsi="Times New Roman" w:cs="Times New Roman"/>
+          <w:sz w:val="24"/>
+          <w:szCs w:val="24"/>
+          <w:lang w:val="en-US"/>
+        </w:rPr>
+        <w:t>Iot</w:t>
+      </w:r>
+      <w:proofErr w:type="spellEnd"/>
+      <w:r>
+        <w:rPr>
+          <w:rFonts w:ascii="Times New Roman" w:hAnsi="Times New Roman" w:cs="Times New Roman"/>
+          <w:sz w:val="24"/>
+          <w:szCs w:val="24"/>
+          <w:lang w:val="en-US"/>
+        </w:rPr>
+        <w:t xml:space="preserve"> Data Streams // Elsevier science, 2021. URL: </w:t>
       </w:r>
       <w:hyperlink r:id="rId8" w:history="1">
         <w:r>
           <w:rPr>
-            <w:rStyle w:val="a9"/>
+            <w:rStyle w:val="Hyperlink"/>
             <w:rFonts w:ascii="Times New Roman" w:hAnsi="Times New Roman" w:cs="Times New Roman"/>
             <w:sz w:val="24"/>
             <w:szCs w:val="24"/>
           </w:rPr>
-          <w:t>https://e.lanbook.com/book/92007</w:t>
+          <w:t>https://medpublishing.ru/catalog/id/129006</w:t>
         </w:r>
       </w:hyperlink>
       <w:r>
@@ -1589,6 +1831,24 @@
           <w:rFonts w:ascii="Times New Roman" w:hAnsi="Times New Roman" w:cs="Times New Roman"/>
           <w:sz w:val="24"/>
           <w:szCs w:val="24"/>
+          <w:lang w:val="en-US"/>
+        </w:rPr>
+        <w:t xml:space="preserve"> (</w:t>
+      </w:r>
+      <w:r>
+        <w:rPr>
+          <w:rFonts w:ascii="Times New Roman" w:hAnsi="Times New Roman" w:cs="Times New Roman"/>
+          <w:sz w:val="24"/>
+          <w:szCs w:val="24"/>
+        </w:rPr>
+        <w:t>дата</w:t>
+      </w:r>
+      <w:r>
+        <w:rPr>
+          <w:rFonts w:ascii="Times New Roman" w:hAnsi="Times New Roman" w:cs="Times New Roman"/>
+          <w:sz w:val="24"/>
+          <w:szCs w:val="24"/>
+          <w:lang w:val="en-US"/>
         </w:rPr>
         <w:t xml:space="preserve"> </w:t>
       </w:r>
@@ -1598,16 +1858,26 @@
           <w:sz w:val="24"/>
           <w:szCs w:val="24"/>
         </w:rPr>
-        <w:t>(дата обращения: 23.12.2022).</w:t>
-      </w:r>
-    </w:p>
-    <w:p>
-      <w:pPr>
-        <w:pStyle w:val="a7"/>
+        <w:t>обращения</w:t>
+      </w:r>
+      <w:r>
+        <w:rPr>
+          <w:rFonts w:ascii="Times New Roman" w:hAnsi="Times New Roman" w:cs="Times New Roman"/>
+          <w:sz w:val="24"/>
+          <w:szCs w:val="24"/>
+          <w:lang w:val="en-US"/>
+        </w:rPr>
+        <w:t>: 23.12.2022).</w:t>
+      </w:r>
+    </w:p>
+    <w:p>
+      <w:pPr>
+        <w:pStyle w:val="ListParagraph"/>
         <w:numPr>
           <w:ilvl w:val="0"/>
-          <w:numId w:val="5"/>
+          <w:numId w:val="7"/>
         </w:numPr>
+        <w:spacing w:line="256" w:lineRule="auto"/>
         <w:jc w:val="both"/>
         <w:rPr>
           <w:rFonts w:ascii="Times New Roman" w:hAnsi="Times New Roman" w:cs="Times New Roman"/>
@@ -1615,37 +1885,461 @@
           <w:szCs w:val="24"/>
         </w:rPr>
       </w:pPr>
+      <w:r>
+        <w:rPr>
+          <w:rFonts w:ascii="Times New Roman" w:hAnsi="Times New Roman" w:cs="Times New Roman"/>
+          <w:sz w:val="24"/>
+          <w:szCs w:val="24"/>
+        </w:rPr>
+        <w:t xml:space="preserve">Б. Альбертс, Д. Брей, Дж. Льюис, М. Рэфф, К. Робертс, Дж. Уотсон: Молекулярная биология клетки // «Мир» 2010. URL: </w:t>
+      </w:r>
+      <w:r>
+        <w:fldChar w:fldCharType="begin"/>
+      </w:r>
+      <w:r>
+        <w:instrText xml:space="preserve"> HYPERLINK "http://biology.org.ua/files/lib/Alberts_et_al_vol1.pdf" </w:instrText>
+      </w:r>
+      <w:r>
+        <w:fldChar w:fldCharType="separate"/>
+      </w:r>
+      <w:r>
+        <w:rPr>
+          <w:rStyle w:val="Hyperlink"/>
+          <w:rFonts w:ascii="Times New Roman" w:hAnsi="Times New Roman" w:cs="Times New Roman"/>
+          <w:sz w:val="24"/>
+          <w:szCs w:val="24"/>
+          <w:lang w:val="en-US"/>
+        </w:rPr>
+        <w:t>http</w:t>
+      </w:r>
+      <w:r>
+        <w:rPr>
+          <w:rStyle w:val="Hyperlink"/>
+          <w:rFonts w:ascii="Times New Roman" w:hAnsi="Times New Roman" w:cs="Times New Roman"/>
+          <w:sz w:val="24"/>
+          <w:szCs w:val="24"/>
+        </w:rPr>
+        <w:t>://</w:t>
+      </w:r>
+      <w:r>
+        <w:rPr>
+          <w:rStyle w:val="Hyperlink"/>
+          <w:rFonts w:ascii="Times New Roman" w:hAnsi="Times New Roman" w:cs="Times New Roman"/>
+          <w:sz w:val="24"/>
+          <w:szCs w:val="24"/>
+          <w:lang w:val="en-US"/>
+        </w:rPr>
+        <w:t>biology</w:t>
+      </w:r>
+      <w:r>
+        <w:rPr>
+          <w:rStyle w:val="Hyperlink"/>
+          <w:rFonts w:ascii="Times New Roman" w:hAnsi="Times New Roman" w:cs="Times New Roman"/>
+          <w:sz w:val="24"/>
+          <w:szCs w:val="24"/>
+        </w:rPr>
+        <w:t>.</w:t>
+      </w:r>
+      <w:r>
+        <w:rPr>
+          <w:rStyle w:val="Hyperlink"/>
+          <w:rFonts w:ascii="Times New Roman" w:hAnsi="Times New Roman" w:cs="Times New Roman"/>
+          <w:sz w:val="24"/>
+          <w:szCs w:val="24"/>
+          <w:lang w:val="en-US"/>
+        </w:rPr>
+        <w:t>org</w:t>
+      </w:r>
+      <w:r>
+        <w:rPr>
+          <w:rStyle w:val="Hyperlink"/>
+          <w:rFonts w:ascii="Times New Roman" w:hAnsi="Times New Roman" w:cs="Times New Roman"/>
+          <w:sz w:val="24"/>
+          <w:szCs w:val="24"/>
+        </w:rPr>
+        <w:t>.</w:t>
+      </w:r>
       <w:proofErr w:type="spellStart"/>
       <w:r>
         <w:rPr>
-          <w:rFonts w:ascii="Times New Roman" w:hAnsi="Times New Roman" w:cs="Times New Roman"/>
-          <w:sz w:val="24"/>
-          <w:szCs w:val="24"/>
-        </w:rPr>
-        <w:t>Афонников</w:t>
+          <w:rStyle w:val="Hyperlink"/>
+          <w:rFonts w:ascii="Times New Roman" w:hAnsi="Times New Roman" w:cs="Times New Roman"/>
+          <w:sz w:val="24"/>
+          <w:szCs w:val="24"/>
+          <w:lang w:val="en-US"/>
+        </w:rPr>
+        <w:t>ua</w:t>
       </w:r>
       <w:proofErr w:type="spellEnd"/>
       <w:r>
         <w:rPr>
-          <w:rFonts w:ascii="Times New Roman" w:hAnsi="Times New Roman" w:cs="Times New Roman"/>
-          <w:sz w:val="24"/>
-          <w:szCs w:val="24"/>
-        </w:rPr>
-        <w:t xml:space="preserve"> Дмитрий Аркадьевич, Иванисенко Владимир Александрович Биоинформатика: метод во главе угла // Наука из первых рук. 2013. №1 (49). URL: </w:t>
+          <w:rStyle w:val="Hyperlink"/>
+          <w:rFonts w:ascii="Times New Roman" w:hAnsi="Times New Roman" w:cs="Times New Roman"/>
+          <w:sz w:val="24"/>
+          <w:szCs w:val="24"/>
+        </w:rPr>
+        <w:t>/</w:t>
+      </w:r>
+      <w:r>
+        <w:rPr>
+          <w:rStyle w:val="Hyperlink"/>
+          <w:rFonts w:ascii="Times New Roman" w:hAnsi="Times New Roman" w:cs="Times New Roman"/>
+          <w:sz w:val="24"/>
+          <w:szCs w:val="24"/>
+          <w:lang w:val="en-US"/>
+        </w:rPr>
+        <w:t>files</w:t>
+      </w:r>
+      <w:r>
+        <w:rPr>
+          <w:rStyle w:val="Hyperlink"/>
+          <w:rFonts w:ascii="Times New Roman" w:hAnsi="Times New Roman" w:cs="Times New Roman"/>
+          <w:sz w:val="24"/>
+          <w:szCs w:val="24"/>
+        </w:rPr>
+        <w:t>/</w:t>
+      </w:r>
+      <w:r>
+        <w:rPr>
+          <w:rStyle w:val="Hyperlink"/>
+          <w:rFonts w:ascii="Times New Roman" w:hAnsi="Times New Roman" w:cs="Times New Roman"/>
+          <w:sz w:val="24"/>
+          <w:szCs w:val="24"/>
+          <w:lang w:val="en-US"/>
+        </w:rPr>
+        <w:t>lib</w:t>
+      </w:r>
+      <w:r>
+        <w:rPr>
+          <w:rStyle w:val="Hyperlink"/>
+          <w:rFonts w:ascii="Times New Roman" w:hAnsi="Times New Roman" w:cs="Times New Roman"/>
+          <w:sz w:val="24"/>
+          <w:szCs w:val="24"/>
+        </w:rPr>
+        <w:t>/</w:t>
+      </w:r>
+      <w:r>
+        <w:rPr>
+          <w:rStyle w:val="Hyperlink"/>
+          <w:rFonts w:ascii="Times New Roman" w:hAnsi="Times New Roman" w:cs="Times New Roman"/>
+          <w:sz w:val="24"/>
+          <w:szCs w:val="24"/>
+          <w:lang w:val="en-US"/>
+        </w:rPr>
+        <w:t>Alberts</w:t>
+      </w:r>
+      <w:r>
+        <w:rPr>
+          <w:rStyle w:val="Hyperlink"/>
+          <w:rFonts w:ascii="Times New Roman" w:hAnsi="Times New Roman" w:cs="Times New Roman"/>
+          <w:sz w:val="24"/>
+          <w:szCs w:val="24"/>
+        </w:rPr>
+        <w:t>_</w:t>
+      </w:r>
+      <w:r>
+        <w:rPr>
+          <w:rStyle w:val="Hyperlink"/>
+          <w:rFonts w:ascii="Times New Roman" w:hAnsi="Times New Roman" w:cs="Times New Roman"/>
+          <w:sz w:val="24"/>
+          <w:szCs w:val="24"/>
+          <w:lang w:val="en-US"/>
+        </w:rPr>
+        <w:t>et</w:t>
+      </w:r>
+      <w:r>
+        <w:rPr>
+          <w:rStyle w:val="Hyperlink"/>
+          <w:rFonts w:ascii="Times New Roman" w:hAnsi="Times New Roman" w:cs="Times New Roman"/>
+          <w:sz w:val="24"/>
+          <w:szCs w:val="24"/>
+        </w:rPr>
+        <w:t>_</w:t>
+      </w:r>
+      <w:r>
+        <w:rPr>
+          <w:rStyle w:val="Hyperlink"/>
+          <w:rFonts w:ascii="Times New Roman" w:hAnsi="Times New Roman" w:cs="Times New Roman"/>
+          <w:sz w:val="24"/>
+          <w:szCs w:val="24"/>
+          <w:lang w:val="en-US"/>
+        </w:rPr>
+        <w:t>al</w:t>
+      </w:r>
+      <w:r>
+        <w:rPr>
+          <w:rStyle w:val="Hyperlink"/>
+          <w:rFonts w:ascii="Times New Roman" w:hAnsi="Times New Roman" w:cs="Times New Roman"/>
+          <w:sz w:val="24"/>
+          <w:szCs w:val="24"/>
+        </w:rPr>
+        <w:t>_</w:t>
+      </w:r>
+      <w:r>
+        <w:rPr>
+          <w:rStyle w:val="Hyperlink"/>
+          <w:rFonts w:ascii="Times New Roman" w:hAnsi="Times New Roman" w:cs="Times New Roman"/>
+          <w:sz w:val="24"/>
+          <w:szCs w:val="24"/>
+          <w:lang w:val="en-US"/>
+        </w:rPr>
+        <w:t>vol</w:t>
+      </w:r>
+      <w:r>
+        <w:rPr>
+          <w:rStyle w:val="Hyperlink"/>
+          <w:rFonts w:ascii="Times New Roman" w:hAnsi="Times New Roman" w:cs="Times New Roman"/>
+          <w:sz w:val="24"/>
+          <w:szCs w:val="24"/>
+        </w:rPr>
+        <w:t>1.</w:t>
+      </w:r>
+      <w:r>
+        <w:rPr>
+          <w:rStyle w:val="Hyperlink"/>
+          <w:rFonts w:ascii="Times New Roman" w:hAnsi="Times New Roman" w:cs="Times New Roman"/>
+          <w:sz w:val="24"/>
+          <w:szCs w:val="24"/>
+          <w:lang w:val="en-US"/>
+        </w:rPr>
+        <w:t>pdf</w:t>
+      </w:r>
+      <w:r>
+        <w:fldChar w:fldCharType="end"/>
+      </w:r>
+      <w:r>
+        <w:rPr>
+          <w:rFonts w:ascii="Times New Roman" w:hAnsi="Times New Roman" w:cs="Times New Roman"/>
+          <w:sz w:val="24"/>
+          <w:szCs w:val="24"/>
+        </w:rPr>
+        <w:t xml:space="preserve">  (дата обращения: 23.12.2022).</w:t>
+      </w:r>
+    </w:p>
+    <w:p>
+      <w:pPr>
+        <w:pStyle w:val="ListParagraph"/>
+        <w:numPr>
+          <w:ilvl w:val="0"/>
+          <w:numId w:val="7"/>
+        </w:numPr>
+        <w:spacing w:line="256" w:lineRule="auto"/>
+        <w:jc w:val="both"/>
+        <w:rPr>
+          <w:rFonts w:ascii="Times New Roman" w:hAnsi="Times New Roman" w:cs="Times New Roman"/>
+          <w:sz w:val="24"/>
+          <w:szCs w:val="24"/>
+        </w:rPr>
+      </w:pPr>
+      <w:r>
+        <w:rPr>
+          <w:rFonts w:ascii="Times New Roman" w:hAnsi="Times New Roman" w:cs="Times New Roman"/>
+          <w:sz w:val="24"/>
+          <w:szCs w:val="24"/>
+        </w:rPr>
+        <w:t xml:space="preserve">К. Циммер «Эволюция. Триумф идеи» // Альпина нон-фикшн, 2015. URL: </w:t>
+      </w:r>
+      <w:r>
+        <w:fldChar w:fldCharType="begin"/>
+      </w:r>
+      <w:r>
+        <w:instrText xml:space="preserve"> HYPERLINK "https://www.labirint.ru/books/306404/" </w:instrText>
+      </w:r>
+      <w:r>
+        <w:fldChar w:fldCharType="separate"/>
+      </w:r>
+      <w:r>
+        <w:rPr>
+          <w:rStyle w:val="Hyperlink"/>
+          <w:rFonts w:ascii="Times New Roman" w:hAnsi="Times New Roman" w:cs="Times New Roman"/>
+          <w:sz w:val="24"/>
+          <w:szCs w:val="24"/>
+          <w:lang w:val="en-US"/>
+        </w:rPr>
+        <w:t>https</w:t>
+      </w:r>
+      <w:r>
+        <w:rPr>
+          <w:rStyle w:val="Hyperlink"/>
+          <w:rFonts w:ascii="Times New Roman" w:hAnsi="Times New Roman" w:cs="Times New Roman"/>
+          <w:sz w:val="24"/>
+          <w:szCs w:val="24"/>
+        </w:rPr>
+        <w:t>://</w:t>
+      </w:r>
+      <w:r>
+        <w:rPr>
+          <w:rStyle w:val="Hyperlink"/>
+          <w:rFonts w:ascii="Times New Roman" w:hAnsi="Times New Roman" w:cs="Times New Roman"/>
+          <w:sz w:val="24"/>
+          <w:szCs w:val="24"/>
+          <w:lang w:val="en-US"/>
+        </w:rPr>
+        <w:t>www</w:t>
+      </w:r>
+      <w:r>
+        <w:rPr>
+          <w:rStyle w:val="Hyperlink"/>
+          <w:rFonts w:ascii="Times New Roman" w:hAnsi="Times New Roman" w:cs="Times New Roman"/>
+          <w:sz w:val="24"/>
+          <w:szCs w:val="24"/>
+        </w:rPr>
+        <w:t>.</w:t>
+      </w:r>
+      <w:proofErr w:type="spellStart"/>
+      <w:r>
+        <w:rPr>
+          <w:rStyle w:val="Hyperlink"/>
+          <w:rFonts w:ascii="Times New Roman" w:hAnsi="Times New Roman" w:cs="Times New Roman"/>
+          <w:sz w:val="24"/>
+          <w:szCs w:val="24"/>
+          <w:lang w:val="en-US"/>
+        </w:rPr>
+        <w:t>labirint</w:t>
+      </w:r>
+      <w:proofErr w:type="spellEnd"/>
+      <w:r>
+        <w:rPr>
+          <w:rStyle w:val="Hyperlink"/>
+          <w:rFonts w:ascii="Times New Roman" w:hAnsi="Times New Roman" w:cs="Times New Roman"/>
+          <w:sz w:val="24"/>
+          <w:szCs w:val="24"/>
+        </w:rPr>
+        <w:t>.</w:t>
+      </w:r>
+      <w:proofErr w:type="spellStart"/>
+      <w:r>
+        <w:rPr>
+          <w:rStyle w:val="Hyperlink"/>
+          <w:rFonts w:ascii="Times New Roman" w:hAnsi="Times New Roman" w:cs="Times New Roman"/>
+          <w:sz w:val="24"/>
+          <w:szCs w:val="24"/>
+          <w:lang w:val="en-US"/>
+        </w:rPr>
+        <w:t>ru</w:t>
+      </w:r>
+      <w:proofErr w:type="spellEnd"/>
+      <w:r>
+        <w:rPr>
+          <w:rStyle w:val="Hyperlink"/>
+          <w:rFonts w:ascii="Times New Roman" w:hAnsi="Times New Roman" w:cs="Times New Roman"/>
+          <w:sz w:val="24"/>
+          <w:szCs w:val="24"/>
+        </w:rPr>
+        <w:t>/</w:t>
+      </w:r>
+      <w:r>
+        <w:rPr>
+          <w:rStyle w:val="Hyperlink"/>
+          <w:rFonts w:ascii="Times New Roman" w:hAnsi="Times New Roman" w:cs="Times New Roman"/>
+          <w:sz w:val="24"/>
+          <w:szCs w:val="24"/>
+          <w:lang w:val="en-US"/>
+        </w:rPr>
+        <w:t>books</w:t>
+      </w:r>
+      <w:r>
+        <w:rPr>
+          <w:rStyle w:val="Hyperlink"/>
+          <w:rFonts w:ascii="Times New Roman" w:hAnsi="Times New Roman" w:cs="Times New Roman"/>
+          <w:sz w:val="24"/>
+          <w:szCs w:val="24"/>
+        </w:rPr>
+        <w:t>/306404/</w:t>
+      </w:r>
+      <w:r>
+        <w:fldChar w:fldCharType="end"/>
+      </w:r>
+      <w:r>
+        <w:rPr>
+          <w:rStyle w:val="Hyperlink"/>
+          <w:rFonts w:ascii="Times New Roman" w:hAnsi="Times New Roman" w:cs="Times New Roman"/>
+          <w:sz w:val="24"/>
+          <w:szCs w:val="24"/>
+        </w:rPr>
+        <w:t xml:space="preserve"> </w:t>
+      </w:r>
+      <w:r>
+        <w:rPr>
+          <w:rFonts w:ascii="Times New Roman" w:hAnsi="Times New Roman" w:cs="Times New Roman"/>
+          <w:sz w:val="24"/>
+          <w:szCs w:val="24"/>
+        </w:rPr>
+        <w:t>(дата обращения: 23.12.2022).</w:t>
+      </w:r>
+    </w:p>
+    <w:p>
+      <w:pPr>
+        <w:pStyle w:val="ListParagraph"/>
+        <w:numPr>
+          <w:ilvl w:val="0"/>
+          <w:numId w:val="7"/>
+        </w:numPr>
+        <w:spacing w:line="256" w:lineRule="auto"/>
+        <w:jc w:val="both"/>
+        <w:rPr>
+          <w:rFonts w:ascii="Times New Roman" w:hAnsi="Times New Roman" w:cs="Times New Roman"/>
+          <w:sz w:val="24"/>
+          <w:szCs w:val="24"/>
+        </w:rPr>
+      </w:pPr>
+      <w:r>
+        <w:rPr>
+          <w:rFonts w:ascii="Times New Roman" w:hAnsi="Times New Roman" w:cs="Times New Roman"/>
+          <w:sz w:val="24"/>
+          <w:szCs w:val="24"/>
+        </w:rPr>
+        <w:t xml:space="preserve">Н. Шубин </w:t>
+      </w:r>
+      <w:r>
+        <w:rPr>
+          <w:rFonts w:ascii="Times New Roman" w:hAnsi="Times New Roman" w:cs="Times New Roman"/>
+          <w:b/>
+          <w:bCs/>
+          <w:sz w:val="24"/>
+          <w:szCs w:val="24"/>
+        </w:rPr>
+        <w:t>«</w:t>
+      </w:r>
+      <w:r>
+        <w:rPr>
+          <w:rFonts w:ascii="Times New Roman" w:hAnsi="Times New Roman" w:cs="Times New Roman"/>
+          <w:sz w:val="24"/>
+          <w:szCs w:val="24"/>
+        </w:rPr>
+        <w:t xml:space="preserve">Внутренняя рыба. История человеческого тела с древнейших времён до наших дней»  // </w:t>
+      </w:r>
+      <w:r>
+        <w:rPr>
+          <w:rFonts w:ascii="Times New Roman" w:hAnsi="Times New Roman" w:cs="Times New Roman"/>
+          <w:sz w:val="24"/>
+          <w:szCs w:val="24"/>
+          <w:lang w:val="en-US"/>
+        </w:rPr>
+        <w:t>Corpus</w:t>
+      </w:r>
+      <w:r>
+        <w:rPr>
+          <w:rFonts w:ascii="Times New Roman" w:hAnsi="Times New Roman" w:cs="Times New Roman"/>
+          <w:sz w:val="24"/>
+          <w:szCs w:val="24"/>
+        </w:rPr>
+        <w:t xml:space="preserve">, 2021. URL: </w:t>
       </w:r>
       <w:hyperlink r:id="rId9" w:history="1">
         <w:r>
           <w:rPr>
-            <w:rStyle w:val="a9"/>
+            <w:rStyle w:val="Hyperlink"/>
             <w:rFonts w:ascii="Times New Roman" w:hAnsi="Times New Roman" w:cs="Times New Roman"/>
             <w:sz w:val="24"/>
             <w:szCs w:val="24"/>
           </w:rPr>
-          <w:t>https://cyberleninka.ru/article/n/bioinformatika-metod-vo-glave-ugla</w:t>
+          <w:t>https://www.labirint.ru/books/808107/</w:t>
         </w:r>
       </w:hyperlink>
       <w:r>
         <w:rPr>
+          <w:rStyle w:val="Hyperlink"/>
           <w:rFonts w:ascii="Times New Roman" w:hAnsi="Times New Roman" w:cs="Times New Roman"/>
           <w:sz w:val="24"/>
           <w:szCs w:val="24"/>
@@ -1663,11 +2357,12 @@
     </w:p>
     <w:p>
       <w:pPr>
-        <w:pStyle w:val="a7"/>
+        <w:pStyle w:val="ListParagraph"/>
         <w:numPr>
           <w:ilvl w:val="0"/>
-          <w:numId w:val="5"/>
+          <w:numId w:val="7"/>
         </w:numPr>
+        <w:spacing w:line="256" w:lineRule="auto"/>
         <w:jc w:val="both"/>
         <w:rPr>
           <w:rFonts w:ascii="Times New Roman" w:hAnsi="Times New Roman" w:cs="Times New Roman"/>
@@ -1681,82 +2376,33 @@
           <w:sz w:val="24"/>
           <w:szCs w:val="24"/>
         </w:rPr>
-        <w:t>Несговорова</w:t>
-      </w:r>
-      <w:r>
-        <w:rPr>
-          <w:rFonts w:ascii="Times New Roman" w:hAnsi="Times New Roman" w:cs="Times New Roman"/>
-          <w:sz w:val="24"/>
-          <w:szCs w:val="24"/>
-        </w:rPr>
-        <w:t xml:space="preserve"> </w:t>
-      </w:r>
-      <w:r>
-        <w:rPr>
-          <w:rFonts w:ascii="Times New Roman" w:hAnsi="Times New Roman" w:cs="Times New Roman"/>
-          <w:sz w:val="24"/>
-          <w:szCs w:val="24"/>
-        </w:rPr>
-        <w:t>Галина</w:t>
-      </w:r>
-      <w:r>
-        <w:rPr>
-          <w:rFonts w:ascii="Times New Roman" w:hAnsi="Times New Roman" w:cs="Times New Roman"/>
-          <w:sz w:val="24"/>
-          <w:szCs w:val="24"/>
-        </w:rPr>
-        <w:t xml:space="preserve"> </w:t>
-      </w:r>
-      <w:r>
-        <w:rPr>
-          <w:rFonts w:ascii="Times New Roman" w:hAnsi="Times New Roman" w:cs="Times New Roman"/>
-          <w:sz w:val="24"/>
-          <w:szCs w:val="24"/>
-        </w:rPr>
-        <w:t xml:space="preserve">Петровна </w:t>
-      </w:r>
-      <w:r>
-        <w:rPr>
-          <w:rFonts w:ascii="Times New Roman" w:hAnsi="Times New Roman" w:cs="Times New Roman"/>
-          <w:sz w:val="24"/>
-          <w:szCs w:val="24"/>
-        </w:rPr>
-        <w:t xml:space="preserve">Биоинформатика: </w:t>
-      </w:r>
-      <w:r>
-        <w:rPr>
-          <w:rFonts w:ascii="Times New Roman" w:hAnsi="Times New Roman" w:cs="Times New Roman"/>
-          <w:sz w:val="24"/>
-          <w:szCs w:val="24"/>
-        </w:rPr>
-        <w:t xml:space="preserve">Пути развития и перспективы </w:t>
-      </w:r>
-      <w:r>
-        <w:rPr>
-          <w:rFonts w:ascii="Times New Roman" w:hAnsi="Times New Roman" w:cs="Times New Roman"/>
-          <w:sz w:val="24"/>
-          <w:szCs w:val="24"/>
-        </w:rPr>
-        <w:t xml:space="preserve">// Сер. "Конструирование и оптимизация программ" Новосибирск, 2012. URL: </w:t>
-      </w:r>
-      <w:hyperlink r:id="rId10" w:history="1">
-        <w:r>
-          <w:rPr>
-            <w:rStyle w:val="a9"/>
-            <w:rFonts w:ascii="Times New Roman" w:hAnsi="Times New Roman" w:cs="Times New Roman"/>
-            <w:sz w:val="24"/>
-            <w:szCs w:val="24"/>
-          </w:rPr>
-          <w:t>https://www.iis.nsk.su/files/articles/sbor_kas_21_nesgovorova_bio.pdf</w:t>
-        </w:r>
-      </w:hyperlink>
-      <w:r>
-        <w:rPr>
-          <w:rFonts w:ascii="Times New Roman" w:hAnsi="Times New Roman" w:cs="Times New Roman"/>
-          <w:sz w:val="24"/>
-          <w:szCs w:val="24"/>
-        </w:rPr>
-        <w:t xml:space="preserve"> </w:t>
+        <w:t xml:space="preserve">Н. Шубин «Вселенная внутри нас. Что общего у камней, планет и людей»// </w:t>
+      </w:r>
+      <w:r>
+        <w:rPr>
+          <w:rFonts w:ascii="Times New Roman" w:hAnsi="Times New Roman" w:cs="Times New Roman"/>
+          <w:sz w:val="24"/>
+          <w:szCs w:val="24"/>
+          <w:lang w:val="en-US"/>
+        </w:rPr>
+        <w:t>Corpus</w:t>
+      </w:r>
+      <w:r>
+        <w:rPr>
+          <w:rFonts w:ascii="Times New Roman" w:hAnsi="Times New Roman" w:cs="Times New Roman"/>
+          <w:sz w:val="24"/>
+          <w:szCs w:val="24"/>
+        </w:rPr>
+        <w:t xml:space="preserve">, 2013. URL: </w:t>
+      </w:r>
+      <w:r>
+        <w:rPr>
+          <w:rStyle w:val="Hyperlink"/>
+          <w:rFonts w:ascii="Times New Roman" w:hAnsi="Times New Roman" w:cs="Times New Roman"/>
+          <w:sz w:val="24"/>
+          <w:szCs w:val="24"/>
+        </w:rPr>
+        <w:t xml:space="preserve">https://www.labirint.ru/books/417109/ </w:t>
       </w:r>
       <w:r>
         <w:rPr>
@@ -1769,11 +2415,12 @@
     </w:p>
     <w:p>
       <w:pPr>
-        <w:pStyle w:val="a7"/>
+        <w:pStyle w:val="ListParagraph"/>
         <w:numPr>
           <w:ilvl w:val="0"/>
-          <w:numId w:val="5"/>
+          <w:numId w:val="7"/>
         </w:numPr>
+        <w:spacing w:line="256" w:lineRule="auto"/>
         <w:jc w:val="both"/>
         <w:rPr>
           <w:rFonts w:ascii="Times New Roman" w:hAnsi="Times New Roman" w:cs="Times New Roman"/>
@@ -1787,248 +2434,63 @@
           <w:sz w:val="24"/>
           <w:szCs w:val="24"/>
         </w:rPr>
-        <w:t xml:space="preserve">Биоинформатика – это наука, или всё же метод? </w:t>
-      </w:r>
-      <w:r>
-        <w:rPr>
-          <w:rFonts w:ascii="Times New Roman" w:hAnsi="Times New Roman" w:cs="Times New Roman"/>
-          <w:sz w:val="24"/>
-          <w:szCs w:val="24"/>
-        </w:rPr>
-        <w:t>[</w:t>
-      </w:r>
-      <w:r>
-        <w:rPr>
-          <w:rFonts w:ascii="Times New Roman" w:hAnsi="Times New Roman" w:cs="Times New Roman"/>
-          <w:sz w:val="24"/>
-          <w:szCs w:val="24"/>
-        </w:rPr>
-        <w:t>Электронный ресурс</w:t>
-      </w:r>
-      <w:r>
-        <w:rPr>
-          <w:rFonts w:ascii="Times New Roman" w:hAnsi="Times New Roman" w:cs="Times New Roman"/>
-          <w:sz w:val="24"/>
-          <w:szCs w:val="24"/>
-        </w:rPr>
-        <w:t>]</w:t>
-      </w:r>
-      <w:r>
-        <w:rPr>
-          <w:rFonts w:ascii="Times New Roman" w:hAnsi="Times New Roman" w:cs="Times New Roman"/>
-          <w:sz w:val="24"/>
-          <w:szCs w:val="24"/>
-        </w:rPr>
-        <w:t xml:space="preserve"> </w:t>
-      </w:r>
-      <w:r>
-        <w:rPr>
-          <w:rFonts w:ascii="Times New Roman" w:hAnsi="Times New Roman" w:cs="Times New Roman"/>
-          <w:sz w:val="24"/>
-          <w:szCs w:val="24"/>
-        </w:rPr>
-        <w:t xml:space="preserve">// </w:t>
-      </w:r>
-      <w:proofErr w:type="spellStart"/>
-      <w:r>
-        <w:rPr>
-          <w:rFonts w:ascii="Times New Roman" w:hAnsi="Times New Roman" w:cs="Times New Roman"/>
-          <w:sz w:val="24"/>
-          <w:szCs w:val="24"/>
-        </w:rPr>
-        <w:t>Хабр</w:t>
-      </w:r>
-      <w:proofErr w:type="spellEnd"/>
-      <w:r>
-        <w:rPr>
-          <w:rFonts w:ascii="Times New Roman" w:hAnsi="Times New Roman" w:cs="Times New Roman"/>
-          <w:sz w:val="24"/>
-          <w:szCs w:val="24"/>
-        </w:rPr>
-        <w:t xml:space="preserve"> . </w:t>
-      </w:r>
-      <w:r>
-        <w:rPr>
-          <w:rFonts w:ascii="Times New Roman" w:hAnsi="Times New Roman" w:cs="Times New Roman"/>
-          <w:sz w:val="24"/>
-          <w:szCs w:val="24"/>
-          <w:lang w:val="en-US"/>
-        </w:rPr>
-        <w:t>URL</w:t>
-      </w:r>
-      <w:r>
-        <w:rPr>
-          <w:rFonts w:ascii="Times New Roman" w:hAnsi="Times New Roman" w:cs="Times New Roman"/>
-          <w:sz w:val="24"/>
-          <w:szCs w:val="24"/>
-        </w:rPr>
-        <w:t xml:space="preserve">: </w:t>
-      </w:r>
-      <w:hyperlink r:id="rId11" w:history="1">
-        <w:r>
-          <w:rPr>
-            <w:rStyle w:val="a9"/>
-            <w:rFonts w:ascii="Times New Roman" w:hAnsi="Times New Roman" w:cs="Times New Roman"/>
-            <w:sz w:val="24"/>
-            <w:szCs w:val="24"/>
-            <w:lang w:val="en-US"/>
-          </w:rPr>
-          <w:t>https</w:t>
-        </w:r>
-        <w:r>
-          <w:rPr>
-            <w:rStyle w:val="a9"/>
-            <w:rFonts w:ascii="Times New Roman" w:hAnsi="Times New Roman" w:cs="Times New Roman"/>
-            <w:sz w:val="24"/>
-            <w:szCs w:val="24"/>
-          </w:rPr>
-          <w:t>://</w:t>
-        </w:r>
-        <w:proofErr w:type="spellStart"/>
-        <w:r>
-          <w:rPr>
-            <w:rStyle w:val="a9"/>
-            <w:rFonts w:ascii="Times New Roman" w:hAnsi="Times New Roman" w:cs="Times New Roman"/>
-            <w:sz w:val="24"/>
-            <w:szCs w:val="24"/>
-            <w:lang w:val="en-US"/>
-          </w:rPr>
-          <w:t>habr</w:t>
-        </w:r>
-        <w:proofErr w:type="spellEnd"/>
-        <w:r>
-          <w:rPr>
-            <w:rStyle w:val="a9"/>
-            <w:rFonts w:ascii="Times New Roman" w:hAnsi="Times New Roman" w:cs="Times New Roman"/>
-            <w:sz w:val="24"/>
-            <w:szCs w:val="24"/>
-          </w:rPr>
-          <w:t>.</w:t>
-        </w:r>
-        <w:r>
-          <w:rPr>
-            <w:rStyle w:val="a9"/>
-            <w:rFonts w:ascii="Times New Roman" w:hAnsi="Times New Roman" w:cs="Times New Roman"/>
-            <w:sz w:val="24"/>
-            <w:szCs w:val="24"/>
-            <w:lang w:val="en-US"/>
-          </w:rPr>
-          <w:t>com</w:t>
-        </w:r>
-        <w:r>
-          <w:rPr>
-            <w:rStyle w:val="a9"/>
-            <w:rFonts w:ascii="Times New Roman" w:hAnsi="Times New Roman" w:cs="Times New Roman"/>
-            <w:sz w:val="24"/>
-            <w:szCs w:val="24"/>
-          </w:rPr>
-          <w:t>/</w:t>
-        </w:r>
-        <w:proofErr w:type="spellStart"/>
-        <w:r>
-          <w:rPr>
-            <w:rStyle w:val="a9"/>
-            <w:rFonts w:ascii="Times New Roman" w:hAnsi="Times New Roman" w:cs="Times New Roman"/>
-            <w:sz w:val="24"/>
-            <w:szCs w:val="24"/>
-            <w:lang w:val="en-US"/>
-          </w:rPr>
-          <w:t>ru</w:t>
-        </w:r>
-        <w:proofErr w:type="spellEnd"/>
-        <w:r>
-          <w:rPr>
-            <w:rStyle w:val="a9"/>
-            <w:rFonts w:ascii="Times New Roman" w:hAnsi="Times New Roman" w:cs="Times New Roman"/>
-            <w:sz w:val="24"/>
-            <w:szCs w:val="24"/>
-          </w:rPr>
-          <w:t>/</w:t>
-        </w:r>
-        <w:r>
-          <w:rPr>
-            <w:rStyle w:val="a9"/>
-            <w:rFonts w:ascii="Times New Roman" w:hAnsi="Times New Roman" w:cs="Times New Roman"/>
-            <w:sz w:val="24"/>
-            <w:szCs w:val="24"/>
-            <w:lang w:val="en-US"/>
-          </w:rPr>
-          <w:t>company</w:t>
-        </w:r>
-        <w:r>
-          <w:rPr>
-            <w:rStyle w:val="a9"/>
-            <w:rFonts w:ascii="Times New Roman" w:hAnsi="Times New Roman" w:cs="Times New Roman"/>
-            <w:sz w:val="24"/>
-            <w:szCs w:val="24"/>
-          </w:rPr>
-          <w:t>/</w:t>
-        </w:r>
-        <w:proofErr w:type="spellStart"/>
-        <w:r>
-          <w:rPr>
-            <w:rStyle w:val="a9"/>
-            <w:rFonts w:ascii="Times New Roman" w:hAnsi="Times New Roman" w:cs="Times New Roman"/>
-            <w:sz w:val="24"/>
-            <w:szCs w:val="24"/>
-            <w:lang w:val="en-US"/>
-          </w:rPr>
-          <w:t>ruvds</w:t>
-        </w:r>
-        <w:proofErr w:type="spellEnd"/>
-        <w:r>
-          <w:rPr>
-            <w:rStyle w:val="a9"/>
-            <w:rFonts w:ascii="Times New Roman" w:hAnsi="Times New Roman" w:cs="Times New Roman"/>
-            <w:sz w:val="24"/>
-            <w:szCs w:val="24"/>
-          </w:rPr>
-          <w:t>/</w:t>
-        </w:r>
-        <w:r>
-          <w:rPr>
-            <w:rStyle w:val="a9"/>
-            <w:rFonts w:ascii="Times New Roman" w:hAnsi="Times New Roman" w:cs="Times New Roman"/>
-            <w:sz w:val="24"/>
-            <w:szCs w:val="24"/>
-            <w:lang w:val="en-US"/>
-          </w:rPr>
-          <w:t>blog</w:t>
-        </w:r>
-        <w:r>
-          <w:rPr>
-            <w:rStyle w:val="a9"/>
-            <w:rFonts w:ascii="Times New Roman" w:hAnsi="Times New Roman" w:cs="Times New Roman"/>
-            <w:sz w:val="24"/>
-            <w:szCs w:val="24"/>
-          </w:rPr>
-          <w:t>/650449/</w:t>
-        </w:r>
-      </w:hyperlink>
-      <w:r>
-        <w:rPr>
-          <w:rFonts w:ascii="Times New Roman" w:hAnsi="Times New Roman" w:cs="Times New Roman"/>
-          <w:sz w:val="24"/>
-          <w:szCs w:val="24"/>
-        </w:rPr>
-        <w:t xml:space="preserve"> </w:t>
-      </w:r>
-      <w:r>
-        <w:rPr>
-          <w:rFonts w:ascii="Times New Roman" w:hAnsi="Times New Roman" w:cs="Times New Roman"/>
-          <w:sz w:val="24"/>
-          <w:szCs w:val="24"/>
-        </w:rPr>
-        <w:t>(дата обращения: 23.12.2022).</w:t>
-      </w:r>
-    </w:p>
-    <w:p>
-      <w:pPr>
-        <w:pStyle w:val="a7"/>
+        <w:t xml:space="preserve">Ш. Кэрролл «Приспособиться и выжить! ДНК как летопись эволюции» // </w:t>
+      </w:r>
+      <w:r>
+        <w:rPr>
+          <w:rFonts w:ascii="Times New Roman" w:hAnsi="Times New Roman" w:cs="Times New Roman"/>
+          <w:sz w:val="24"/>
+          <w:szCs w:val="24"/>
+          <w:lang w:val="en-US"/>
+        </w:rPr>
+        <w:t>Corpus</w:t>
+      </w:r>
+      <w:r>
+        <w:rPr>
+          <w:rFonts w:ascii="Times New Roman" w:hAnsi="Times New Roman" w:cs="Times New Roman"/>
+          <w:sz w:val="24"/>
+          <w:szCs w:val="24"/>
+        </w:rPr>
+        <w:t xml:space="preserve">, 2015. URL: </w:t>
+      </w:r>
+      <w:r>
+        <w:fldChar w:fldCharType="begin"/>
+      </w:r>
+      <w:r>
+        <w:instrText xml:space="preserve"> HYPERLINK "https://www.labirint.ru/books/486073/" </w:instrText>
+      </w:r>
+      <w:r>
+        <w:fldChar w:fldCharType="separate"/>
+      </w:r>
+      <w:r>
+        <w:rPr>
+          <w:rStyle w:val="Hyperlink"/>
+          <w:rFonts w:ascii="Times New Roman" w:hAnsi="Times New Roman" w:cs="Times New Roman"/>
+          <w:sz w:val="24"/>
+          <w:szCs w:val="24"/>
+        </w:rPr>
+        <w:t>https://www.labirint.ru/books/486073/</w:t>
+      </w:r>
+      <w:r>
+        <w:fldChar w:fldCharType="end"/>
+      </w:r>
+      <w:r>
+        <w:rPr>
+          <w:rFonts w:ascii="Times New Roman" w:hAnsi="Times New Roman" w:cs="Times New Roman"/>
+          <w:sz w:val="24"/>
+          <w:szCs w:val="24"/>
+        </w:rPr>
+        <w:t xml:space="preserve">  (дата обращения: 23.12.2022).</w:t>
+      </w:r>
+    </w:p>
+    <w:p>
+      <w:pPr>
+        <w:pStyle w:val="ListParagraph"/>
         <w:numPr>
           <w:ilvl w:val="0"/>
-          <w:numId w:val="5"/>
+          <w:numId w:val="7"/>
         </w:numPr>
+        <w:spacing w:line="256" w:lineRule="auto"/>
         <w:jc w:val="both"/>
         <w:rPr>
           <w:rFonts w:ascii="Times New Roman" w:hAnsi="Times New Roman" w:cs="Times New Roman"/>
@@ -2042,77 +2504,55 @@
           <w:sz w:val="24"/>
           <w:szCs w:val="24"/>
         </w:rPr>
-        <w:t>Большие данные в биоинформатике</w:t>
-      </w:r>
-      <w:r>
-        <w:rPr>
-          <w:rFonts w:ascii="Times New Roman" w:hAnsi="Times New Roman" w:cs="Times New Roman"/>
-          <w:sz w:val="24"/>
-          <w:szCs w:val="24"/>
-        </w:rPr>
-        <w:t xml:space="preserve">. </w:t>
-      </w:r>
-      <w:r>
-        <w:rPr>
-          <w:rFonts w:ascii="Times New Roman" w:hAnsi="Times New Roman" w:cs="Times New Roman"/>
-          <w:sz w:val="24"/>
-          <w:szCs w:val="24"/>
-        </w:rPr>
-        <w:t xml:space="preserve">[Электронный ресурс] // Публикации ВШЭ. </w:t>
-      </w:r>
-      <w:r>
-        <w:rPr>
-          <w:rFonts w:ascii="Times New Roman" w:hAnsi="Times New Roman" w:cs="Times New Roman"/>
-          <w:sz w:val="24"/>
-          <w:szCs w:val="24"/>
-          <w:lang w:val="en-US"/>
-        </w:rPr>
-        <w:t>URL</w:t>
-      </w:r>
-      <w:r>
-        <w:rPr>
-          <w:rFonts w:ascii="Times New Roman" w:hAnsi="Times New Roman" w:cs="Times New Roman"/>
-          <w:sz w:val="24"/>
-          <w:szCs w:val="24"/>
-        </w:rPr>
-        <w:t xml:space="preserve">: </w:t>
-      </w:r>
-      <w:hyperlink r:id="rId12" w:history="1">
-        <w:r>
-          <w:rPr>
-            <w:rStyle w:val="a9"/>
-            <w:rFonts w:ascii="Times New Roman" w:hAnsi="Times New Roman" w:cs="Times New Roman"/>
-            <w:sz w:val="24"/>
-            <w:szCs w:val="24"/>
-            <w:lang w:val="en-US"/>
-          </w:rPr>
-          <w:t>https://publications.hse.ru/articles/203153578</w:t>
-        </w:r>
-      </w:hyperlink>
-      <w:r>
-        <w:rPr>
-          <w:rFonts w:ascii="Times New Roman" w:hAnsi="Times New Roman" w:cs="Times New Roman"/>
-          <w:sz w:val="24"/>
-          <w:szCs w:val="24"/>
-        </w:rPr>
-        <w:t xml:space="preserve"> </w:t>
-      </w:r>
-      <w:r>
-        <w:rPr>
-          <w:rFonts w:ascii="Times New Roman" w:hAnsi="Times New Roman" w:cs="Times New Roman"/>
-          <w:sz w:val="24"/>
-          <w:szCs w:val="24"/>
-        </w:rPr>
-        <w:t>(дата обращения: 23.12.2022).</w:t>
-      </w:r>
-    </w:p>
-    <w:p>
-      <w:pPr>
-        <w:pStyle w:val="a7"/>
+        <w:t>Стефанов, В. Е.  Биоинформатика : учебник для вузов / В. Е. Стефанов, А. А. Тулуб, Г. Р. Мавропуло-Столяренко. — Москва : Издательство Юрайт, 2023. — 252 с. — (Высшее образование). — ISBN 978-5-534-00860-9. — Текст : электронный // Образовательная платформа Юрайт [сайт]. — URL: </w:t>
+      </w:r>
+      <w:r>
+        <w:fldChar w:fldCharType="begin"/>
+      </w:r>
+      <w:r>
+        <w:instrText xml:space="preserve"> HYPERLINK "https://urait.ru/bcode/511736" \t "_blank" </w:instrText>
+      </w:r>
+      <w:r>
+        <w:fldChar w:fldCharType="separate"/>
+      </w:r>
+      <w:r>
+        <w:rPr>
+          <w:rStyle w:val="Hyperlink"/>
+          <w:rFonts w:ascii="Times New Roman" w:hAnsi="Times New Roman" w:cs="Times New Roman"/>
+          <w:sz w:val="24"/>
+          <w:szCs w:val="24"/>
+        </w:rPr>
+        <w:t>https://urait.ru/bcode/511736</w:t>
+      </w:r>
+      <w:r>
+        <w:fldChar w:fldCharType="end"/>
+      </w:r>
+      <w:r>
+        <w:rPr>
+          <w:rStyle w:val="Hyperlink"/>
+          <w:rFonts w:ascii="Times New Roman" w:hAnsi="Times New Roman" w:cs="Times New Roman"/>
+          <w:sz w:val="24"/>
+          <w:szCs w:val="24"/>
+        </w:rPr>
+        <w:t> </w:t>
+      </w:r>
+      <w:r>
+        <w:rPr>
+          <w:rFonts w:ascii="Times New Roman" w:hAnsi="Times New Roman" w:cs="Times New Roman"/>
+          <w:sz w:val="24"/>
+          <w:szCs w:val="24"/>
+        </w:rPr>
+        <w:t>(дата обращения: 25.12.2022).</w:t>
+      </w:r>
+    </w:p>
+    <w:p>
+      <w:pPr>
+        <w:pStyle w:val="ListParagraph"/>
         <w:numPr>
           <w:ilvl w:val="0"/>
-          <w:numId w:val="5"/>
+          <w:numId w:val="7"/>
         </w:numPr>
+        <w:spacing w:line="256" w:lineRule="auto"/>
         <w:jc w:val="both"/>
         <w:rPr>
           <w:rFonts w:ascii="Times New Roman" w:hAnsi="Times New Roman" w:cs="Times New Roman"/>
@@ -2126,160 +2566,168 @@
           <w:sz w:val="24"/>
           <w:szCs w:val="24"/>
         </w:rPr>
-        <w:t xml:space="preserve">Онлайн-лекторий и гостевые лекции. </w:t>
-      </w:r>
-      <w:r>
-        <w:rPr>
-          <w:rFonts w:ascii="Times New Roman" w:hAnsi="Times New Roman" w:cs="Times New Roman"/>
-          <w:sz w:val="24"/>
-          <w:szCs w:val="24"/>
-        </w:rPr>
-        <w:t xml:space="preserve">[Электронный ресурс] // </w:t>
-      </w:r>
-      <w:r>
-        <w:rPr>
-          <w:rFonts w:ascii="Times New Roman" w:hAnsi="Times New Roman" w:cs="Times New Roman"/>
-          <w:sz w:val="24"/>
-          <w:szCs w:val="24"/>
-        </w:rPr>
-        <w:t>Сайт института биоинформатики</w:t>
-      </w:r>
-      <w:r>
-        <w:rPr>
-          <w:rFonts w:ascii="Times New Roman" w:hAnsi="Times New Roman" w:cs="Times New Roman"/>
-          <w:sz w:val="24"/>
-          <w:szCs w:val="24"/>
-        </w:rPr>
-        <w:t xml:space="preserve">. </w:t>
-      </w:r>
-      <w:r>
-        <w:rPr>
-          <w:rFonts w:ascii="Times New Roman" w:hAnsi="Times New Roman" w:cs="Times New Roman"/>
-          <w:sz w:val="24"/>
-          <w:szCs w:val="24"/>
-          <w:lang w:val="en-US"/>
-        </w:rPr>
-        <w:t>URL</w:t>
-      </w:r>
-      <w:r>
-        <w:rPr>
-          <w:rFonts w:ascii="Times New Roman" w:hAnsi="Times New Roman" w:cs="Times New Roman"/>
-          <w:sz w:val="24"/>
-          <w:szCs w:val="24"/>
-        </w:rPr>
-        <w:t xml:space="preserve">: </w:t>
-      </w:r>
-      <w:hyperlink r:id="rId13" w:history="1">
-        <w:r>
-          <w:rPr>
-            <w:rStyle w:val="a9"/>
-            <w:rFonts w:ascii="Times New Roman" w:hAnsi="Times New Roman" w:cs="Times New Roman"/>
-            <w:sz w:val="24"/>
-            <w:szCs w:val="24"/>
-            <w:lang w:val="en-US"/>
-          </w:rPr>
-          <w:t>https</w:t>
-        </w:r>
-        <w:r>
-          <w:rPr>
-            <w:rStyle w:val="a9"/>
-            <w:rFonts w:ascii="Times New Roman" w:hAnsi="Times New Roman" w:cs="Times New Roman"/>
-            <w:sz w:val="24"/>
-            <w:szCs w:val="24"/>
-          </w:rPr>
-          <w:t>://</w:t>
-        </w:r>
-        <w:proofErr w:type="spellStart"/>
-        <w:r>
-          <w:rPr>
-            <w:rStyle w:val="a9"/>
-            <w:rFonts w:ascii="Times New Roman" w:hAnsi="Times New Roman" w:cs="Times New Roman"/>
-            <w:sz w:val="24"/>
-            <w:szCs w:val="24"/>
-            <w:lang w:val="en-US"/>
-          </w:rPr>
-          <w:t>bioinf</w:t>
-        </w:r>
-        <w:proofErr w:type="spellEnd"/>
-        <w:r>
-          <w:rPr>
-            <w:rStyle w:val="a9"/>
-            <w:rFonts w:ascii="Times New Roman" w:hAnsi="Times New Roman" w:cs="Times New Roman"/>
-            <w:sz w:val="24"/>
-            <w:szCs w:val="24"/>
-          </w:rPr>
-          <w:t>.</w:t>
-        </w:r>
-        <w:r>
-          <w:rPr>
-            <w:rStyle w:val="a9"/>
-            <w:rFonts w:ascii="Times New Roman" w:hAnsi="Times New Roman" w:cs="Times New Roman"/>
-            <w:sz w:val="24"/>
-            <w:szCs w:val="24"/>
-            <w:lang w:val="en-US"/>
-          </w:rPr>
-          <w:t>me</w:t>
-        </w:r>
-        <w:r>
-          <w:rPr>
-            <w:rStyle w:val="a9"/>
-            <w:rFonts w:ascii="Times New Roman" w:hAnsi="Times New Roman" w:cs="Times New Roman"/>
-            <w:sz w:val="24"/>
-            <w:szCs w:val="24"/>
-          </w:rPr>
-          <w:t>/</w:t>
-        </w:r>
-        <w:r>
-          <w:rPr>
-            <w:rStyle w:val="a9"/>
-            <w:rFonts w:ascii="Times New Roman" w:hAnsi="Times New Roman" w:cs="Times New Roman"/>
-            <w:sz w:val="24"/>
-            <w:szCs w:val="24"/>
-            <w:lang w:val="en-US"/>
-          </w:rPr>
-          <w:t>guests</w:t>
-        </w:r>
-      </w:hyperlink>
-      <w:r>
-        <w:rPr>
-          <w:rFonts w:ascii="Times New Roman" w:hAnsi="Times New Roman" w:cs="Times New Roman"/>
-          <w:sz w:val="24"/>
-          <w:szCs w:val="24"/>
-        </w:rPr>
-        <w:t xml:space="preserve"> </w:t>
-      </w:r>
-      <w:r>
-        <w:rPr>
-          <w:rFonts w:ascii="Times New Roman" w:hAnsi="Times New Roman" w:cs="Times New Roman"/>
-          <w:sz w:val="24"/>
-          <w:szCs w:val="24"/>
-        </w:rPr>
-        <w:t>(дата обращения: 23.12.2022).</w:t>
-      </w:r>
-    </w:p>
-    <w:p>
-      <w:pPr>
-        <w:pStyle w:val="a7"/>
+        <w:t xml:space="preserve">А. Леск Введение в биоинформатику // Лаборатория базовых знаний, 2009. URL: </w:t>
+      </w:r>
+      <w:r>
+        <w:fldChar w:fldCharType="begin"/>
+      </w:r>
+      <w:r>
+        <w:instrText xml:space="preserve"> HYPERLINK "https://www.livelib.ru/book/1000416615-vvedenie-v-bioinformatiku" </w:instrText>
+      </w:r>
+      <w:r>
+        <w:fldChar w:fldCharType="separate"/>
+      </w:r>
+      <w:r>
+        <w:rPr>
+          <w:rStyle w:val="Hyperlink"/>
+          <w:rFonts w:ascii="Times New Roman" w:hAnsi="Times New Roman" w:cs="Times New Roman"/>
+          <w:sz w:val="24"/>
+          <w:szCs w:val="24"/>
+        </w:rPr>
+        <w:t>https://www.livelib.ru/book/1000416615-vvedenie-v-bioinformatiku</w:t>
+      </w:r>
+      <w:r>
+        <w:fldChar w:fldCharType="end"/>
+      </w:r>
+      <w:r>
+        <w:rPr>
+          <w:rFonts w:ascii="Times New Roman" w:hAnsi="Times New Roman" w:cs="Times New Roman"/>
+          <w:sz w:val="24"/>
+          <w:szCs w:val="24"/>
+        </w:rPr>
+        <w:t xml:space="preserve"> (дата обращения: 23.12.2022).</w:t>
+      </w:r>
+    </w:p>
+    <w:p>
+      <w:pPr>
+        <w:pStyle w:val="ListParagraph"/>
         <w:numPr>
           <w:ilvl w:val="0"/>
-          <w:numId w:val="5"/>
+          <w:numId w:val="7"/>
         </w:numPr>
+        <w:spacing w:line="256" w:lineRule="auto"/>
         <w:jc w:val="both"/>
         <w:rPr>
           <w:rFonts w:ascii="Times New Roman" w:hAnsi="Times New Roman" w:cs="Times New Roman"/>
           <w:sz w:val="24"/>
           <w:szCs w:val="24"/>
-          <w:lang w:val="en-US"/>
-        </w:rPr>
-      </w:pPr>
-      <w:r>
-        <w:rPr>
-          <w:rFonts w:ascii="Times New Roman" w:hAnsi="Times New Roman" w:cs="Times New Roman"/>
-          <w:sz w:val="24"/>
-          <w:szCs w:val="24"/>
-          <w:lang w:val="en-US"/>
-        </w:rPr>
-        <w:t xml:space="preserve">Gary Van </w:t>
+        </w:rPr>
+      </w:pPr>
+      <w:r>
+        <w:rPr>
+          <w:rFonts w:ascii="Times New Roman" w:hAnsi="Times New Roman" w:cs="Times New Roman"/>
+          <w:sz w:val="24"/>
+          <w:szCs w:val="24"/>
+        </w:rPr>
+        <w:t xml:space="preserve">Часовских Наталия Юрьевна: Биоинформатика. Учебник // ГЭОТАР-Медиа, 2020. URL: </w:t>
+      </w:r>
+      <w:r>
+        <w:fldChar w:fldCharType="begin"/>
+      </w:r>
+      <w:r>
+        <w:instrText xml:space="preserve"> HYPERLINK "https://www.labirint.ru/books/743227/" </w:instrText>
+      </w:r>
+      <w:r>
+        <w:fldChar w:fldCharType="separate"/>
+      </w:r>
+      <w:r>
+        <w:rPr>
+          <w:rStyle w:val="Hyperlink"/>
+          <w:rFonts w:ascii="Times New Roman" w:hAnsi="Times New Roman" w:cs="Times New Roman"/>
+          <w:sz w:val="24"/>
+          <w:szCs w:val="24"/>
+        </w:rPr>
+        <w:t>https://www.labirint.ru/books/743227/</w:t>
+      </w:r>
+      <w:r>
+        <w:fldChar w:fldCharType="end"/>
+      </w:r>
+      <w:r>
+        <w:rPr>
+          <w:rFonts w:ascii="Times New Roman" w:hAnsi="Times New Roman" w:cs="Times New Roman"/>
+          <w:sz w:val="24"/>
+          <w:szCs w:val="24"/>
+        </w:rPr>
+        <w:t xml:space="preserve">  (дата обращения: 23.12.2022).</w:t>
+      </w:r>
+    </w:p>
+    <w:p>
+      <w:pPr>
+        <w:pStyle w:val="ListParagraph"/>
+        <w:numPr>
+          <w:ilvl w:val="0"/>
+          <w:numId w:val="7"/>
+        </w:numPr>
+        <w:spacing w:line="256" w:lineRule="auto"/>
+        <w:jc w:val="both"/>
+        <w:rPr>
+          <w:rFonts w:ascii="Times New Roman" w:hAnsi="Times New Roman" w:cs="Times New Roman"/>
+          <w:sz w:val="24"/>
+          <w:szCs w:val="24"/>
+        </w:rPr>
+      </w:pPr>
+      <w:r>
+        <w:rPr>
+          <w:rFonts w:ascii="Times New Roman" w:hAnsi="Times New Roman" w:cs="Times New Roman"/>
+          <w:sz w:val="24"/>
+          <w:szCs w:val="24"/>
+        </w:rPr>
+        <w:t xml:space="preserve">Часовских, Н. Ю. Биоинформатика : учебно-методическое пособие / Н. Ю. Часовских. — Томск : СибГМУ, 2015. — 109 с. — Текст : электронный // Лань : электронно-библиотечная система. — URL: </w:t>
+      </w:r>
+      <w:r>
+        <w:fldChar w:fldCharType="begin"/>
+      </w:r>
+      <w:r>
+        <w:instrText xml:space="preserve"> HYPERLINK "https://e.lanbook.com/book/105971" </w:instrText>
+      </w:r>
+      <w:r>
+        <w:fldChar w:fldCharType="separate"/>
+      </w:r>
+      <w:r>
+        <w:rPr>
+          <w:rStyle w:val="Hyperlink"/>
+          <w:rFonts w:ascii="Times New Roman" w:hAnsi="Times New Roman" w:cs="Times New Roman"/>
+          <w:sz w:val="24"/>
+          <w:szCs w:val="24"/>
+        </w:rPr>
+        <w:t>https://e.lanbook.com/book/105971</w:t>
+      </w:r>
+      <w:r>
+        <w:fldChar w:fldCharType="end"/>
+      </w:r>
+      <w:r>
+        <w:rPr>
+          <w:rFonts w:ascii="Times New Roman" w:hAnsi="Times New Roman" w:cs="Times New Roman"/>
+          <w:sz w:val="24"/>
+          <w:szCs w:val="24"/>
+        </w:rPr>
+        <w:t xml:space="preserve">  (дата обращения: 25.12.2022). — Режим доступа: для авториз. пользователей.</w:t>
+      </w:r>
+    </w:p>
+    <w:p>
+      <w:pPr>
+        <w:pStyle w:val="ListParagraph"/>
+        <w:numPr>
+          <w:ilvl w:val="0"/>
+          <w:numId w:val="7"/>
+        </w:numPr>
+        <w:spacing w:line="256" w:lineRule="auto"/>
+        <w:jc w:val="both"/>
+        <w:rPr>
+          <w:rFonts w:ascii="Times New Roman" w:hAnsi="Times New Roman" w:cs="Times New Roman"/>
+          <w:sz w:val="24"/>
+          <w:szCs w:val="24"/>
+        </w:rPr>
+      </w:pPr>
+      <w:r>
+        <w:rPr>
+          <w:rFonts w:ascii="Times New Roman" w:hAnsi="Times New Roman" w:cs="Times New Roman"/>
+          <w:sz w:val="24"/>
+          <w:szCs w:val="24"/>
+          <w:lang w:val="en-US"/>
+        </w:rPr>
+        <w:lastRenderedPageBreak/>
+        <w:t xml:space="preserve">M. </w:t>
       </w:r>
       <w:proofErr w:type="spellStart"/>
       <w:r>
@@ -2289,7 +2737,7 @@
           <w:szCs w:val="24"/>
           <w:lang w:val="en-US"/>
         </w:rPr>
-        <w:t>Domselaar</w:t>
+        <w:t>Mellal</w:t>
       </w:r>
       <w:proofErr w:type="spellEnd"/>
       <w:r>
@@ -2299,99 +2747,554 @@
           <w:szCs w:val="24"/>
           <w:lang w:val="en-US"/>
         </w:rPr>
-        <w:t xml:space="preserve"> Peptide Mass Fingerprinting and MS/MS Fragment Ion analysis with MASCOT // University of Alberta </w:t>
+        <w:t xml:space="preserve">, M. Petch. Nature-Inspired Computing Paradigms in Systems // Elsevier Science 2021. </w:t>
+      </w:r>
+      <w:r>
+        <w:rPr>
+          <w:rFonts w:ascii="Times New Roman" w:hAnsi="Times New Roman" w:cs="Times New Roman"/>
+          <w:sz w:val="24"/>
+          <w:szCs w:val="24"/>
+        </w:rPr>
+        <w:t xml:space="preserve">URL: </w:t>
+      </w:r>
+      <w:r>
+        <w:fldChar w:fldCharType="begin"/>
+      </w:r>
+      <w:r>
+        <w:instrText xml:space="preserve"> HYPERLINK "https://medpublishing.ru/catalog/id/129088" </w:instrText>
+      </w:r>
+      <w:r>
+        <w:fldChar w:fldCharType="separate"/>
+      </w:r>
+      <w:r>
+        <w:rPr>
+          <w:rStyle w:val="Hyperlink"/>
+          <w:rFonts w:ascii="Times New Roman" w:hAnsi="Times New Roman" w:cs="Times New Roman"/>
+          <w:sz w:val="24"/>
+          <w:szCs w:val="24"/>
+        </w:rPr>
+        <w:t>https://medpublishing.ru/catalog/id/129088</w:t>
+      </w:r>
+      <w:r>
+        <w:fldChar w:fldCharType="end"/>
+      </w:r>
+      <w:r>
+        <w:rPr>
+          <w:rFonts w:ascii="Times New Roman" w:hAnsi="Times New Roman" w:cs="Times New Roman"/>
+          <w:sz w:val="24"/>
+          <w:szCs w:val="24"/>
+          <w:lang w:val="en-US"/>
+        </w:rPr>
+        <w:t xml:space="preserve"> </w:t>
+      </w:r>
+      <w:r>
+        <w:rPr>
+          <w:rFonts w:ascii="Times New Roman" w:hAnsi="Times New Roman" w:cs="Times New Roman"/>
+          <w:sz w:val="24"/>
+          <w:szCs w:val="24"/>
+        </w:rPr>
+        <w:t xml:space="preserve"> (дата обращения: 23.12.2022).</w:t>
+      </w:r>
+    </w:p>
+    <w:p>
+      <w:pPr>
+        <w:pStyle w:val="ListParagraph"/>
+        <w:numPr>
+          <w:ilvl w:val="0"/>
+          <w:numId w:val="7"/>
+        </w:numPr>
+        <w:spacing w:line="256" w:lineRule="auto"/>
+        <w:jc w:val="both"/>
+        <w:rPr>
+          <w:rFonts w:ascii="Times New Roman" w:hAnsi="Times New Roman" w:cs="Times New Roman"/>
+          <w:sz w:val="24"/>
+          <w:szCs w:val="24"/>
+        </w:rPr>
+      </w:pPr>
+      <w:r>
+        <w:rPr>
+          <w:rFonts w:ascii="Times New Roman" w:hAnsi="Times New Roman" w:cs="Times New Roman"/>
+          <w:color w:val="2B2B2B"/>
+          <w:sz w:val="24"/>
+          <w:szCs w:val="24"/>
+          <w:shd w:val="clear" w:color="auto" w:fill="FFFFFF"/>
+        </w:rPr>
+        <w:t>С. Игнасимуту «</w:t>
+      </w:r>
+      <w:r>
+        <w:rPr>
+          <w:rFonts w:ascii="Times New Roman" w:hAnsi="Times New Roman" w:cs="Times New Roman"/>
+          <w:color w:val="202020"/>
+          <w:sz w:val="24"/>
+          <w:szCs w:val="24"/>
+        </w:rPr>
+        <w:t>Основы биоинформатики»</w:t>
+      </w:r>
+      <w:r>
+        <w:rPr>
+          <w:rFonts w:ascii="Times New Roman" w:hAnsi="Times New Roman" w:cs="Times New Roman"/>
+          <w:sz w:val="24"/>
+          <w:szCs w:val="24"/>
+        </w:rPr>
+        <w:t xml:space="preserve">// </w:t>
+      </w:r>
+      <w:r>
+        <w:rPr>
+          <w:rFonts w:ascii="Times New Roman" w:hAnsi="Times New Roman" w:cs="Times New Roman"/>
+          <w:sz w:val="24"/>
+          <w:szCs w:val="24"/>
+          <w:lang w:val="en-US"/>
+        </w:rPr>
+        <w:t>R</w:t>
+      </w:r>
+      <w:r>
+        <w:rPr>
+          <w:rFonts w:ascii="Times New Roman" w:hAnsi="Times New Roman" w:cs="Times New Roman"/>
+          <w:sz w:val="24"/>
+          <w:szCs w:val="24"/>
+        </w:rPr>
+        <w:t>&amp;</w:t>
+      </w:r>
+      <w:r>
+        <w:rPr>
+          <w:rFonts w:ascii="Times New Roman" w:hAnsi="Times New Roman" w:cs="Times New Roman"/>
+          <w:sz w:val="24"/>
+          <w:szCs w:val="24"/>
+          <w:lang w:val="en-US"/>
+        </w:rPr>
+        <w:t>C</w:t>
+      </w:r>
+      <w:r>
+        <w:rPr>
+          <w:rFonts w:ascii="Times New Roman" w:hAnsi="Times New Roman" w:cs="Times New Roman"/>
+          <w:sz w:val="24"/>
+          <w:szCs w:val="24"/>
+        </w:rPr>
+        <w:t xml:space="preserve"> , 2007. URL: </w:t>
+      </w:r>
+      <w:r>
+        <w:fldChar w:fldCharType="begin"/>
+      </w:r>
+      <w:r>
+        <w:instrText xml:space="preserve"> HYPERLINK "https://market.yandex.ru/product--s-ignasimutu-osnovy-bioinformatiki/1781687370?was_redir=2&amp;cpa=1" </w:instrText>
+      </w:r>
+      <w:r>
+        <w:fldChar w:fldCharType="separate"/>
+      </w:r>
+      <w:r>
+        <w:rPr>
+          <w:rStyle w:val="Hyperlink"/>
+          <w:rFonts w:ascii="Times New Roman" w:hAnsi="Times New Roman" w:cs="Times New Roman"/>
+          <w:sz w:val="24"/>
+          <w:szCs w:val="24"/>
+        </w:rPr>
+        <w:t>https://market.yandex.ru/product--s-ignasimutu-osnovy-bioinformatiki/1781687370?was_redir=2&amp;cpa=1</w:t>
+      </w:r>
+      <w:r>
+        <w:fldChar w:fldCharType="end"/>
+      </w:r>
+      <w:r>
+        <w:rPr>
+          <w:rFonts w:ascii="Times New Roman" w:hAnsi="Times New Roman" w:cs="Times New Roman"/>
+          <w:sz w:val="24"/>
+          <w:szCs w:val="24"/>
+        </w:rPr>
+        <w:t xml:space="preserve">  (дата обращения: 23.12.2022).</w:t>
+      </w:r>
+    </w:p>
+    <w:p>
+      <w:pPr>
+        <w:pStyle w:val="ListParagraph"/>
+        <w:numPr>
+          <w:ilvl w:val="0"/>
+          <w:numId w:val="7"/>
+        </w:numPr>
+        <w:spacing w:line="256" w:lineRule="auto"/>
+        <w:jc w:val="both"/>
+        <w:rPr>
+          <w:rFonts w:ascii="Times New Roman" w:hAnsi="Times New Roman" w:cs="Times New Roman"/>
+          <w:sz w:val="24"/>
+          <w:szCs w:val="24"/>
+        </w:rPr>
+      </w:pPr>
+      <w:r>
+        <w:rPr>
+          <w:rFonts w:ascii="Times New Roman" w:hAnsi="Times New Roman" w:cs="Times New Roman"/>
+          <w:sz w:val="24"/>
+          <w:szCs w:val="24"/>
+        </w:rPr>
+        <w:t xml:space="preserve">А. Павлов Экология и биоинформатика // НИА-Природа, 2007. URL: </w:t>
+      </w:r>
+      <w:r>
+        <w:fldChar w:fldCharType="begin"/>
+      </w:r>
+      <w:r>
+        <w:instrText xml:space="preserve"> HYPERLINK "http://www.ecocommunity.ru/material.php?id=78" </w:instrText>
+      </w:r>
+      <w:r>
+        <w:fldChar w:fldCharType="separate"/>
+      </w:r>
+      <w:r>
+        <w:rPr>
+          <w:rStyle w:val="Hyperlink"/>
+          <w:rFonts w:ascii="Times New Roman" w:hAnsi="Times New Roman" w:cs="Times New Roman"/>
+          <w:sz w:val="24"/>
+          <w:szCs w:val="24"/>
+        </w:rPr>
+        <w:t>http://www.ecocommunity.ru/material.php?id=78</w:t>
+      </w:r>
+      <w:r>
+        <w:fldChar w:fldCharType="end"/>
+      </w:r>
+      <w:r>
+        <w:rPr>
+          <w:rFonts w:ascii="Times New Roman" w:hAnsi="Times New Roman" w:cs="Times New Roman"/>
+          <w:sz w:val="24"/>
+          <w:szCs w:val="24"/>
+        </w:rPr>
+        <w:t xml:space="preserve">  (дата обращения: 23.12.2022).</w:t>
+      </w:r>
+    </w:p>
+    <w:p>
+      <w:pPr>
+        <w:pStyle w:val="ListParagraph"/>
+        <w:numPr>
+          <w:ilvl w:val="0"/>
+          <w:numId w:val="7"/>
+        </w:numPr>
+        <w:spacing w:line="256" w:lineRule="auto"/>
+        <w:jc w:val="both"/>
+        <w:rPr>
+          <w:rFonts w:ascii="Times New Roman" w:hAnsi="Times New Roman" w:cs="Times New Roman"/>
+          <w:sz w:val="24"/>
+          <w:szCs w:val="24"/>
+        </w:rPr>
+      </w:pPr>
+      <w:r>
+        <w:rPr>
+          <w:rFonts w:ascii="Times New Roman" w:hAnsi="Times New Roman" w:cs="Times New Roman"/>
+          <w:sz w:val="24"/>
+          <w:szCs w:val="24"/>
+        </w:rPr>
+        <w:t xml:space="preserve">Биотехнология, биоинформатика и геномика растений и микроорганизмов : материалы Всероссийской молодежной научной конференции с международным участием : материалы конференции / под редакцией О. В. Карначук. — Томск : ТГУ, 2016. — 140 с. — ISBN 978-5-94621-539-8. — Текст : электронный // Лань : электронно-библиотечная система. — URL: </w:t>
+      </w:r>
+      <w:r>
+        <w:fldChar w:fldCharType="begin"/>
+      </w:r>
+      <w:r>
+        <w:instrText xml:space="preserve"> HYPERLINK "https://e.lanbook.com/book/80248" </w:instrText>
+      </w:r>
+      <w:r>
+        <w:fldChar w:fldCharType="separate"/>
+      </w:r>
+      <w:r>
+        <w:rPr>
+          <w:rStyle w:val="Hyperlink"/>
+          <w:rFonts w:ascii="Times New Roman" w:hAnsi="Times New Roman" w:cs="Times New Roman"/>
+          <w:sz w:val="24"/>
+          <w:szCs w:val="24"/>
+        </w:rPr>
+        <w:t>https://e.lanbook.com/book/80248</w:t>
+      </w:r>
+      <w:r>
+        <w:fldChar w:fldCharType="end"/>
+      </w:r>
+      <w:r>
+        <w:rPr>
+          <w:rFonts w:ascii="Times New Roman" w:hAnsi="Times New Roman" w:cs="Times New Roman"/>
+          <w:sz w:val="24"/>
+          <w:szCs w:val="24"/>
+        </w:rPr>
+        <w:t xml:space="preserve">  (дата обращения: 25.12.2022). — Режим доступа: для авториз. пользователей.</w:t>
+      </w:r>
+    </w:p>
+    <w:p>
+      <w:pPr>
+        <w:pStyle w:val="ListParagraph"/>
+        <w:numPr>
+          <w:ilvl w:val="0"/>
+          <w:numId w:val="7"/>
+        </w:numPr>
+        <w:spacing w:line="256" w:lineRule="auto"/>
+        <w:jc w:val="both"/>
+        <w:rPr>
+          <w:rFonts w:ascii="Times New Roman" w:hAnsi="Times New Roman" w:cs="Times New Roman"/>
+          <w:sz w:val="24"/>
+          <w:szCs w:val="24"/>
+        </w:rPr>
+      </w:pPr>
+      <w:r>
+        <w:rPr>
+          <w:rFonts w:ascii="Times New Roman" w:hAnsi="Times New Roman" w:cs="Times New Roman"/>
+          <w:sz w:val="24"/>
+          <w:szCs w:val="24"/>
+        </w:rPr>
+        <w:t xml:space="preserve">Ч. Дарвин. «Происхождение видов» // АН СССР, Москва, 1939. </w:t>
+      </w:r>
+      <w:r>
+        <w:rPr>
+          <w:rFonts w:ascii="Times New Roman" w:hAnsi="Times New Roman" w:cs="Times New Roman"/>
+          <w:sz w:val="24"/>
+          <w:szCs w:val="24"/>
+          <w:lang w:val="en-US"/>
+        </w:rPr>
+        <w:t>URL</w:t>
+      </w:r>
+      <w:r>
+        <w:rPr>
+          <w:rFonts w:ascii="Times New Roman" w:hAnsi="Times New Roman" w:cs="Times New Roman"/>
+          <w:sz w:val="24"/>
+          <w:szCs w:val="24"/>
+        </w:rPr>
+        <w:t xml:space="preserve">: </w:t>
+      </w:r>
+      <w:r>
+        <w:fldChar w:fldCharType="begin"/>
+      </w:r>
+      <w:r>
+        <w:instrText xml:space="preserve"> HYPERLINK "http://www.chronos.msu.ru/old/RREPORTS/darvin_proishozhdenie_vidov.pdf" </w:instrText>
+      </w:r>
+      <w:r>
+        <w:fldChar w:fldCharType="separate"/>
+      </w:r>
+      <w:r>
+        <w:rPr>
+          <w:rStyle w:val="Hyperlink"/>
+          <w:rFonts w:ascii="Times New Roman" w:hAnsi="Times New Roman" w:cs="Times New Roman"/>
+          <w:sz w:val="24"/>
+          <w:szCs w:val="24"/>
+          <w:lang w:val="en-US"/>
+        </w:rPr>
+        <w:t>http</w:t>
+      </w:r>
+      <w:r>
+        <w:rPr>
+          <w:rStyle w:val="Hyperlink"/>
+          <w:rFonts w:ascii="Times New Roman" w:hAnsi="Times New Roman" w:cs="Times New Roman"/>
+          <w:sz w:val="24"/>
+          <w:szCs w:val="24"/>
+        </w:rPr>
+        <w:t>://</w:t>
+      </w:r>
+      <w:r>
+        <w:rPr>
+          <w:rStyle w:val="Hyperlink"/>
+          <w:rFonts w:ascii="Times New Roman" w:hAnsi="Times New Roman" w:cs="Times New Roman"/>
+          <w:sz w:val="24"/>
+          <w:szCs w:val="24"/>
+          <w:lang w:val="en-US"/>
+        </w:rPr>
+        <w:t>www</w:t>
+      </w:r>
+      <w:r>
+        <w:rPr>
+          <w:rStyle w:val="Hyperlink"/>
+          <w:rFonts w:ascii="Times New Roman" w:hAnsi="Times New Roman" w:cs="Times New Roman"/>
+          <w:sz w:val="24"/>
+          <w:szCs w:val="24"/>
+        </w:rPr>
+        <w:t>.</w:t>
       </w:r>
       <w:proofErr w:type="spellStart"/>
       <w:r>
         <w:rPr>
-          <w:rFonts w:ascii="Times New Roman" w:hAnsi="Times New Roman" w:cs="Times New Roman"/>
-          <w:sz w:val="24"/>
-          <w:szCs w:val="24"/>
-          <w:lang w:val="en-US"/>
-        </w:rPr>
-        <w:t>Edmtonton</w:t>
+          <w:rStyle w:val="Hyperlink"/>
+          <w:rFonts w:ascii="Times New Roman" w:hAnsi="Times New Roman" w:cs="Times New Roman"/>
+          <w:sz w:val="24"/>
+          <w:szCs w:val="24"/>
+          <w:lang w:val="en-US"/>
+        </w:rPr>
+        <w:t>chronos</w:t>
       </w:r>
       <w:proofErr w:type="spellEnd"/>
       <w:r>
         <w:rPr>
-          <w:rFonts w:ascii="Times New Roman" w:hAnsi="Times New Roman" w:cs="Times New Roman"/>
-          <w:sz w:val="24"/>
-          <w:szCs w:val="24"/>
-          <w:lang w:val="en-US"/>
-        </w:rPr>
-        <w:t xml:space="preserve">, AB URL: </w:t>
-      </w:r>
-      <w:hyperlink r:id="rId14" w:history="1">
-        <w:r>
-          <w:rPr>
-            <w:rStyle w:val="a9"/>
-            <w:rFonts w:ascii="Times New Roman" w:hAnsi="Times New Roman" w:cs="Times New Roman"/>
-            <w:sz w:val="24"/>
-            <w:szCs w:val="24"/>
-            <w:lang w:val="en-US"/>
-          </w:rPr>
-          <w:t>https://mipt.ru/dbmp/upload/44a/Domselaar-arphlf450iz.pdf</w:t>
-        </w:r>
-      </w:hyperlink>
-      <w:r>
-        <w:rPr>
-          <w:rFonts w:ascii="Times New Roman" w:hAnsi="Times New Roman" w:cs="Times New Roman"/>
-          <w:sz w:val="24"/>
-          <w:szCs w:val="24"/>
-          <w:lang w:val="en-US"/>
-        </w:rPr>
-        <w:t xml:space="preserve"> (</w:t>
-      </w:r>
-      <w:r>
-        <w:rPr>
-          <w:rFonts w:ascii="Times New Roman" w:hAnsi="Times New Roman" w:cs="Times New Roman"/>
-          <w:sz w:val="24"/>
-          <w:szCs w:val="24"/>
-        </w:rPr>
-        <w:t>дата</w:t>
-      </w:r>
-      <w:r>
-        <w:rPr>
-          <w:rFonts w:ascii="Times New Roman" w:hAnsi="Times New Roman" w:cs="Times New Roman"/>
-          <w:sz w:val="24"/>
-          <w:szCs w:val="24"/>
-          <w:lang w:val="en-US"/>
-        </w:rPr>
-        <w:t xml:space="preserve"> </w:t>
-      </w:r>
-      <w:r>
-        <w:rPr>
-          <w:rFonts w:ascii="Times New Roman" w:hAnsi="Times New Roman" w:cs="Times New Roman"/>
-          <w:sz w:val="24"/>
-          <w:szCs w:val="24"/>
-        </w:rPr>
-        <w:t>обращения</w:t>
-      </w:r>
-      <w:r>
-        <w:rPr>
-          <w:rFonts w:ascii="Times New Roman" w:hAnsi="Times New Roman" w:cs="Times New Roman"/>
-          <w:sz w:val="24"/>
-          <w:szCs w:val="24"/>
-          <w:lang w:val="en-US"/>
-        </w:rPr>
-        <w:t>: 23.12.2022).</w:t>
-      </w:r>
-    </w:p>
-    <w:p>
-      <w:pPr>
-        <w:pStyle w:val="a7"/>
+          <w:rStyle w:val="Hyperlink"/>
+          <w:rFonts w:ascii="Times New Roman" w:hAnsi="Times New Roman" w:cs="Times New Roman"/>
+          <w:sz w:val="24"/>
+          <w:szCs w:val="24"/>
+        </w:rPr>
+        <w:t>.</w:t>
+      </w:r>
+      <w:proofErr w:type="spellStart"/>
+      <w:r>
+        <w:rPr>
+          <w:rStyle w:val="Hyperlink"/>
+          <w:rFonts w:ascii="Times New Roman" w:hAnsi="Times New Roman" w:cs="Times New Roman"/>
+          <w:sz w:val="24"/>
+          <w:szCs w:val="24"/>
+          <w:lang w:val="en-US"/>
+        </w:rPr>
+        <w:t>msu</w:t>
+      </w:r>
+      <w:proofErr w:type="spellEnd"/>
+      <w:r>
+        <w:rPr>
+          <w:rStyle w:val="Hyperlink"/>
+          <w:rFonts w:ascii="Times New Roman" w:hAnsi="Times New Roman" w:cs="Times New Roman"/>
+          <w:sz w:val="24"/>
+          <w:szCs w:val="24"/>
+        </w:rPr>
+        <w:t>.</w:t>
+      </w:r>
+      <w:proofErr w:type="spellStart"/>
+      <w:r>
+        <w:rPr>
+          <w:rStyle w:val="Hyperlink"/>
+          <w:rFonts w:ascii="Times New Roman" w:hAnsi="Times New Roman" w:cs="Times New Roman"/>
+          <w:sz w:val="24"/>
+          <w:szCs w:val="24"/>
+          <w:lang w:val="en-US"/>
+        </w:rPr>
+        <w:t>ru</w:t>
+      </w:r>
+      <w:proofErr w:type="spellEnd"/>
+      <w:r>
+        <w:rPr>
+          <w:rStyle w:val="Hyperlink"/>
+          <w:rFonts w:ascii="Times New Roman" w:hAnsi="Times New Roman" w:cs="Times New Roman"/>
+          <w:sz w:val="24"/>
+          <w:szCs w:val="24"/>
+        </w:rPr>
+        <w:t>/</w:t>
+      </w:r>
+      <w:r>
+        <w:rPr>
+          <w:rStyle w:val="Hyperlink"/>
+          <w:rFonts w:ascii="Times New Roman" w:hAnsi="Times New Roman" w:cs="Times New Roman"/>
+          <w:sz w:val="24"/>
+          <w:szCs w:val="24"/>
+          <w:lang w:val="en-US"/>
+        </w:rPr>
+        <w:t>old</w:t>
+      </w:r>
+      <w:r>
+        <w:rPr>
+          <w:rStyle w:val="Hyperlink"/>
+          <w:rFonts w:ascii="Times New Roman" w:hAnsi="Times New Roman" w:cs="Times New Roman"/>
+          <w:sz w:val="24"/>
+          <w:szCs w:val="24"/>
+        </w:rPr>
+        <w:t>/</w:t>
+      </w:r>
+      <w:r>
+        <w:rPr>
+          <w:rStyle w:val="Hyperlink"/>
+          <w:rFonts w:ascii="Times New Roman" w:hAnsi="Times New Roman" w:cs="Times New Roman"/>
+          <w:sz w:val="24"/>
+          <w:szCs w:val="24"/>
+          <w:lang w:val="en-US"/>
+        </w:rPr>
+        <w:t>RREPORTS</w:t>
+      </w:r>
+      <w:r>
+        <w:rPr>
+          <w:rStyle w:val="Hyperlink"/>
+          <w:rFonts w:ascii="Times New Roman" w:hAnsi="Times New Roman" w:cs="Times New Roman"/>
+          <w:sz w:val="24"/>
+          <w:szCs w:val="24"/>
+        </w:rPr>
+        <w:t>/</w:t>
+      </w:r>
+      <w:proofErr w:type="spellStart"/>
+      <w:r>
+        <w:rPr>
+          <w:rStyle w:val="Hyperlink"/>
+          <w:rFonts w:ascii="Times New Roman" w:hAnsi="Times New Roman" w:cs="Times New Roman"/>
+          <w:sz w:val="24"/>
+          <w:szCs w:val="24"/>
+          <w:lang w:val="en-US"/>
+        </w:rPr>
+        <w:t>darvin</w:t>
+      </w:r>
+      <w:proofErr w:type="spellEnd"/>
+      <w:r>
+        <w:rPr>
+          <w:rStyle w:val="Hyperlink"/>
+          <w:rFonts w:ascii="Times New Roman" w:hAnsi="Times New Roman" w:cs="Times New Roman"/>
+          <w:sz w:val="24"/>
+          <w:szCs w:val="24"/>
+        </w:rPr>
+        <w:t>_</w:t>
+      </w:r>
+      <w:proofErr w:type="spellStart"/>
+      <w:r>
+        <w:rPr>
+          <w:rStyle w:val="Hyperlink"/>
+          <w:rFonts w:ascii="Times New Roman" w:hAnsi="Times New Roman" w:cs="Times New Roman"/>
+          <w:sz w:val="24"/>
+          <w:szCs w:val="24"/>
+          <w:lang w:val="en-US"/>
+        </w:rPr>
+        <w:t>proishozhdenie</w:t>
+      </w:r>
+      <w:proofErr w:type="spellEnd"/>
+      <w:r>
+        <w:rPr>
+          <w:rStyle w:val="Hyperlink"/>
+          <w:rFonts w:ascii="Times New Roman" w:hAnsi="Times New Roman" w:cs="Times New Roman"/>
+          <w:sz w:val="24"/>
+          <w:szCs w:val="24"/>
+        </w:rPr>
+        <w:t>_</w:t>
+      </w:r>
+      <w:proofErr w:type="spellStart"/>
+      <w:r>
+        <w:rPr>
+          <w:rStyle w:val="Hyperlink"/>
+          <w:rFonts w:ascii="Times New Roman" w:hAnsi="Times New Roman" w:cs="Times New Roman"/>
+          <w:sz w:val="24"/>
+          <w:szCs w:val="24"/>
+          <w:lang w:val="en-US"/>
+        </w:rPr>
+        <w:t>vidov</w:t>
+      </w:r>
+      <w:proofErr w:type="spellEnd"/>
+      <w:r>
+        <w:rPr>
+          <w:rStyle w:val="Hyperlink"/>
+          <w:rFonts w:ascii="Times New Roman" w:hAnsi="Times New Roman" w:cs="Times New Roman"/>
+          <w:sz w:val="24"/>
+          <w:szCs w:val="24"/>
+        </w:rPr>
+        <w:t>.</w:t>
+      </w:r>
+      <w:r>
+        <w:rPr>
+          <w:rStyle w:val="Hyperlink"/>
+          <w:rFonts w:ascii="Times New Roman" w:hAnsi="Times New Roman" w:cs="Times New Roman"/>
+          <w:sz w:val="24"/>
+          <w:szCs w:val="24"/>
+          <w:lang w:val="en-US"/>
+        </w:rPr>
+        <w:t>pdf</w:t>
+      </w:r>
+      <w:r>
+        <w:fldChar w:fldCharType="end"/>
+      </w:r>
+      <w:r>
+        <w:rPr>
+          <w:rFonts w:ascii="Times New Roman" w:hAnsi="Times New Roman" w:cs="Times New Roman"/>
+          <w:sz w:val="24"/>
+          <w:szCs w:val="24"/>
+        </w:rPr>
+        <w:t xml:space="preserve"> (дата обращения: 25.12.2022).</w:t>
+      </w:r>
+    </w:p>
+    <w:p>
+      <w:pPr>
+        <w:ind w:firstLine="708"/>
         <w:jc w:val="both"/>
         <w:rPr>
           <w:rFonts w:ascii="Times New Roman" w:hAnsi="Times New Roman" w:cs="Times New Roman"/>
           <w:sz w:val="24"/>
           <w:szCs w:val="24"/>
-          <w:lang w:val="en-US"/>
         </w:rPr>
       </w:pPr>
     </w:p>
     <w:sectPr>
-      <w:footerReference w:type="default" r:id="rId15"/>
-      <w:footerReference w:type="first" r:id="rId16"/>
+      <w:footerReference w:type="default" r:id="rId10"/>
+      <w:footerReference w:type="first" r:id="rId11"/>
       <w:pgSz w:w="11906" w:h="16838"/>
       <w:pgMar w:top="1134" w:right="850" w:bottom="1134" w:left="1701" w:header="708" w:footer="708" w:gutter="0"/>
       <w:cols w:space="708"/>
@@ -2431,7 +3334,7 @@
 <w:ftr xmlns:wpc="http://schemas.microsoft.com/office/word/2010/wordprocessingCanvas" xmlns:cx="http://schemas.microsoft.com/office/drawing/2014/chartex" xmlns:cx1="http://schemas.microsoft.com/office/drawing/2015/9/8/chartex" xmlns:cx2="http://schemas.microsoft.com/office/drawing/2015/10/21/chartex" xmlns:cx3="http://schemas.microsoft.com/office/drawing/2016/5/9/chartex" xmlns:cx4="http://schemas.microsoft.com/office/drawing/2016/5/10/chartex" xmlns:cx5="http://schemas.microsoft.com/office/drawing/2016/5/11/chartex" xmlns:cx6="http://schemas.microsoft.com/office/drawing/2016/5/12/chartex" xmlns:cx7="http://schemas.microsoft.com/office/drawing/2016/5/13/chartex" xmlns:cx8="http://schemas.microsoft.com/office/drawing/2016/5/14/chartex" xmlns:mc="http://schemas.openxmlformats.org/markup-compatibility/2006" xmlns:aink="http://schemas.microsoft.com/office/drawing/2016/ink" xmlns:am3d="http://schemas.microsoft.com/office/drawing/2017/model3d" xmlns:o="urn:schemas-microsoft-com:office:office" xmlns:r="http://schemas.openxmlformats.org/officeDocument/2006/relationships" xmlns:m="http://schemas.openxmlformats.org/officeDocument/2006/math" xmlns:v="urn:schemas-microsoft-com:vml" xmlns:wp14="http://schemas.microsoft.com/office/word/2010/wordprocessingDrawing" xmlns:wp="http://schemas.openxmlformats.org/drawingml/2006/wordprocessingDrawing" xmlns:w10="urn:schemas-microsoft-com:office:word" xmlns:w="http://schemas.openxmlformats.org/wordprocessingml/2006/main" xmlns:w14="http://schemas.microsoft.com/office/word/2010/wordml" xmlns:w15="http://schemas.microsoft.com/office/word/2012/wordml" xmlns:w16cex="http://schemas.microsoft.com/office/word/2018/wordml/cex" xmlns:w16cid="http://schemas.microsoft.com/office/word/2016/wordml/cid" xmlns:w16="http://schemas.microsoft.com/office/word/2018/wordml" xmlns:w16sdtdh="http://schemas.microsoft.com/office/word/2020/wordml/sdtdatahash" xmlns:w16se="http://schemas.microsoft.com/office/word/2015/wordml/symex" xmlns:wpg="http://schemas.microsoft.com/office/word/2010/wordprocessingGroup" xmlns:wpi="http://schemas.microsoft.com/office/word/2010/wordprocessingInk" xmlns:wne="http://schemas.microsoft.com/office/word/2006/wordml" xmlns:wps="http://schemas.microsoft.com/office/word/2010/wordprocessingShape" mc:Ignorable="w14 w15 w16se w16cid w16 w16cex w16sdtdh wp14">
   <w:p>
     <w:pPr>
-      <w:pStyle w:val="a5"/>
+      <w:pStyle w:val="Footer"/>
       <w:jc w:val="center"/>
       <w:rPr>
         <w:rFonts w:ascii="Times New Roman" w:hAnsi="Times New Roman" w:cs="Times New Roman"/>
@@ -2457,7 +3360,7 @@
 <w:ftr xmlns:wpc="http://schemas.microsoft.com/office/word/2010/wordprocessingCanvas" xmlns:cx="http://schemas.microsoft.com/office/drawing/2014/chartex" xmlns:cx1="http://schemas.microsoft.com/office/drawing/2015/9/8/chartex" xmlns:cx2="http://schemas.microsoft.com/office/drawing/2015/10/21/chartex" xmlns:cx3="http://schemas.microsoft.com/office/drawing/2016/5/9/chartex" xmlns:cx4="http://schemas.microsoft.com/office/drawing/2016/5/10/chartex" xmlns:cx5="http://schemas.microsoft.com/office/drawing/2016/5/11/chartex" xmlns:cx6="http://schemas.microsoft.com/office/drawing/2016/5/12/chartex" xmlns:cx7="http://schemas.microsoft.com/office/drawing/2016/5/13/chartex" xmlns:cx8="http://schemas.microsoft.com/office/drawing/2016/5/14/chartex" xmlns:mc="http://schemas.openxmlformats.org/markup-compatibility/2006" xmlns:aink="http://schemas.microsoft.com/office/drawing/2016/ink" xmlns:am3d="http://schemas.microsoft.com/office/drawing/2017/model3d" xmlns:o="urn:schemas-microsoft-com:office:office" xmlns:r="http://schemas.openxmlformats.org/officeDocument/2006/relationships" xmlns:m="http://schemas.openxmlformats.org/officeDocument/2006/math" xmlns:v="urn:schemas-microsoft-com:vml" xmlns:wp14="http://schemas.microsoft.com/office/word/2010/wordprocessingDrawing" xmlns:wp="http://schemas.openxmlformats.org/drawingml/2006/wordprocessingDrawing" xmlns:w10="urn:schemas-microsoft-com:office:word" xmlns:w="http://schemas.openxmlformats.org/wordprocessingml/2006/main" xmlns:w14="http://schemas.microsoft.com/office/word/2010/wordml" xmlns:w15="http://schemas.microsoft.com/office/word/2012/wordml" xmlns:w16cex="http://schemas.microsoft.com/office/word/2018/wordml/cex" xmlns:w16cid="http://schemas.microsoft.com/office/word/2016/wordml/cid" xmlns:w16="http://schemas.microsoft.com/office/word/2018/wordml" xmlns:w16sdtdh="http://schemas.microsoft.com/office/word/2020/wordml/sdtdatahash" xmlns:w16se="http://schemas.microsoft.com/office/word/2015/wordml/symex" xmlns:wpg="http://schemas.microsoft.com/office/word/2010/wordprocessingGroup" xmlns:wpi="http://schemas.microsoft.com/office/word/2010/wordprocessingInk" xmlns:wne="http://schemas.microsoft.com/office/word/2006/wordml" xmlns:wps="http://schemas.microsoft.com/office/word/2010/wordprocessingShape" mc:Ignorable="w14 w15 w16se w16cid w16 w16cex w16sdtdh wp14">
   <w:p>
     <w:pPr>
-      <w:pStyle w:val="a5"/>
+      <w:pStyle w:val="Footer"/>
       <w:jc w:val="center"/>
       <w:rPr>
         <w:rFonts w:ascii="Times New Roman" w:hAnsi="Times New Roman" w:cs="Times New Roman"/>
@@ -2476,7 +3379,7 @@
   </w:p>
   <w:p>
     <w:pPr>
-      <w:pStyle w:val="a5"/>
+      <w:pStyle w:val="Footer"/>
       <w:jc w:val="center"/>
       <w:rPr>
         <w:rFonts w:ascii="Times New Roman" w:hAnsi="Times New Roman" w:cs="Times New Roman"/>
@@ -3075,6 +3978,48 @@
   </w:num>
   <w:num w:numId="5">
     <w:abstractNumId w:val="4"/>
+  </w:num>
+  <w:num w:numId="6">
+    <w:abstractNumId w:val="3"/>
+    <w:lvlOverride w:ilvl="0"/>
+    <w:lvlOverride w:ilvl="1"/>
+    <w:lvlOverride w:ilvl="2"/>
+    <w:lvlOverride w:ilvl="3"/>
+    <w:lvlOverride w:ilvl="4"/>
+    <w:lvlOverride w:ilvl="5"/>
+    <w:lvlOverride w:ilvl="6"/>
+    <w:lvlOverride w:ilvl="7"/>
+    <w:lvlOverride w:ilvl="8"/>
+  </w:num>
+  <w:num w:numId="7">
+    <w:abstractNumId w:val="4"/>
+    <w:lvlOverride w:ilvl="0">
+      <w:startOverride w:val="1"/>
+    </w:lvlOverride>
+    <w:lvlOverride w:ilvl="1">
+      <w:startOverride w:val="1"/>
+    </w:lvlOverride>
+    <w:lvlOverride w:ilvl="2">
+      <w:startOverride w:val="1"/>
+    </w:lvlOverride>
+    <w:lvlOverride w:ilvl="3">
+      <w:startOverride w:val="1"/>
+    </w:lvlOverride>
+    <w:lvlOverride w:ilvl="4">
+      <w:startOverride w:val="1"/>
+    </w:lvlOverride>
+    <w:lvlOverride w:ilvl="5">
+      <w:startOverride w:val="1"/>
+    </w:lvlOverride>
+    <w:lvlOverride w:ilvl="6">
+      <w:startOverride w:val="1"/>
+    </w:lvlOverride>
+    <w:lvlOverride w:ilvl="7">
+      <w:startOverride w:val="1"/>
+    </w:lvlOverride>
+    <w:lvlOverride w:ilvl="8">
+      <w:startOverride w:val="1"/>
+    </w:lvlOverride>
   </w:num>
 </w:numbering>
 </file>
@@ -3474,14 +4419,14 @@
     <w:lsdException w:name="Unresolved Mention" w:semiHidden="1" w:unhideWhenUsed="1"/>
     <w:lsdException w:name="Smart Link" w:semiHidden="1" w:unhideWhenUsed="1"/>
   </w:latentStyles>
-  <w:style w:type="paragraph" w:default="1" w:styleId="a">
+  <w:style w:type="paragraph" w:default="1" w:styleId="Normal">
     <w:name w:val="Normal"/>
     <w:qFormat/>
   </w:style>
-  <w:style w:type="paragraph" w:styleId="2">
+  <w:style w:type="paragraph" w:styleId="Heading2">
     <w:name w:val="heading 2"/>
-    <w:basedOn w:val="a"/>
-    <w:link w:val="20"/>
+    <w:basedOn w:val="Normal"/>
+    <w:link w:val="Heading2Char"/>
     <w:uiPriority w:val="9"/>
     <w:qFormat/>
     <w:rsid w:val="00FE3DA7"/>
@@ -3498,13 +4443,13 @@
       <w:lang w:eastAsia="ru-RU"/>
     </w:rPr>
   </w:style>
-  <w:style w:type="character" w:default="1" w:styleId="a0">
+  <w:style w:type="character" w:default="1" w:styleId="DefaultParagraphFont">
     <w:name w:val="Default Paragraph Font"/>
     <w:uiPriority w:val="1"/>
     <w:semiHidden/>
     <w:unhideWhenUsed/>
   </w:style>
-  <w:style w:type="table" w:default="1" w:styleId="a1">
+  <w:style w:type="table" w:default="1" w:styleId="TableNormal">
     <w:name w:val="Normal Table"/>
     <w:uiPriority w:val="99"/>
     <w:semiHidden/>
@@ -3519,16 +4464,16 @@
       </w:tblCellMar>
     </w:tblPr>
   </w:style>
-  <w:style w:type="numbering" w:default="1" w:styleId="a2">
+  <w:style w:type="numbering" w:default="1" w:styleId="NoList">
     <w:name w:val="No List"/>
     <w:uiPriority w:val="99"/>
     <w:semiHidden/>
     <w:unhideWhenUsed/>
   </w:style>
-  <w:style w:type="paragraph" w:styleId="a3">
+  <w:style w:type="paragraph" w:styleId="Header">
     <w:name w:val="header"/>
-    <w:basedOn w:val="a"/>
-    <w:link w:val="a4"/>
+    <w:basedOn w:val="Normal"/>
+    <w:link w:val="HeaderChar"/>
     <w:uiPriority w:val="99"/>
     <w:unhideWhenUsed/>
     <w:rsid w:val="00B021FF"/>
@@ -3540,17 +4485,17 @@
       <w:spacing w:after="0" w:line="240" w:lineRule="auto"/>
     </w:pPr>
   </w:style>
-  <w:style w:type="character" w:customStyle="1" w:styleId="a4">
-    <w:name w:val="Верхний колонтитул Знак"/>
-    <w:basedOn w:val="a0"/>
-    <w:link w:val="a3"/>
+  <w:style w:type="character" w:customStyle="1" w:styleId="HeaderChar">
+    <w:name w:val="Header Char"/>
+    <w:basedOn w:val="DefaultParagraphFont"/>
+    <w:link w:val="Header"/>
     <w:uiPriority w:val="99"/>
     <w:rsid w:val="00B021FF"/>
   </w:style>
-  <w:style w:type="paragraph" w:styleId="a5">
+  <w:style w:type="paragraph" w:styleId="Footer">
     <w:name w:val="footer"/>
-    <w:basedOn w:val="a"/>
-    <w:link w:val="a6"/>
+    <w:basedOn w:val="Normal"/>
+    <w:link w:val="FooterChar"/>
     <w:uiPriority w:val="99"/>
     <w:unhideWhenUsed/>
     <w:rsid w:val="00B021FF"/>
@@ -3562,16 +4507,16 @@
       <w:spacing w:after="0" w:line="240" w:lineRule="auto"/>
     </w:pPr>
   </w:style>
-  <w:style w:type="character" w:customStyle="1" w:styleId="a6">
-    <w:name w:val="Нижний колонтитул Знак"/>
-    <w:basedOn w:val="a0"/>
-    <w:link w:val="a5"/>
+  <w:style w:type="character" w:customStyle="1" w:styleId="FooterChar">
+    <w:name w:val="Footer Char"/>
+    <w:basedOn w:val="DefaultParagraphFont"/>
+    <w:link w:val="Footer"/>
     <w:uiPriority w:val="99"/>
     <w:rsid w:val="00B021FF"/>
   </w:style>
-  <w:style w:type="paragraph" w:styleId="a7">
+  <w:style w:type="paragraph" w:styleId="ListParagraph">
     <w:name w:val="List Paragraph"/>
-    <w:basedOn w:val="a"/>
+    <w:basedOn w:val="Normal"/>
     <w:uiPriority w:val="34"/>
     <w:qFormat/>
     <w:rsid w:val="00375681"/>
@@ -3580,9 +4525,9 @@
       <w:contextualSpacing/>
     </w:pPr>
   </w:style>
-  <w:style w:type="character" w:styleId="a8">
+  <w:style w:type="character" w:styleId="Strong">
     <w:name w:val="Strong"/>
-    <w:basedOn w:val="a0"/>
+    <w:basedOn w:val="DefaultParagraphFont"/>
     <w:uiPriority w:val="22"/>
     <w:qFormat/>
     <w:rsid w:val="00375681"/>
@@ -3591,9 +4536,9 @@
       <w:bCs/>
     </w:rPr>
   </w:style>
-  <w:style w:type="character" w:styleId="a9">
+  <w:style w:type="character" w:styleId="Hyperlink">
     <w:name w:val="Hyperlink"/>
-    <w:basedOn w:val="a0"/>
+    <w:basedOn w:val="DefaultParagraphFont"/>
     <w:uiPriority w:val="99"/>
     <w:unhideWhenUsed/>
     <w:rsid w:val="00375681"/>
@@ -3602,9 +4547,9 @@
       <w:u w:val="single"/>
     </w:rPr>
   </w:style>
-  <w:style w:type="character" w:styleId="aa">
+  <w:style w:type="character" w:styleId="UnresolvedMention">
     <w:name w:val="Unresolved Mention"/>
-    <w:basedOn w:val="a0"/>
+    <w:basedOn w:val="DefaultParagraphFont"/>
     <w:uiPriority w:val="99"/>
     <w:semiHidden/>
     <w:unhideWhenUsed/>
@@ -3614,10 +4559,10 @@
       <w:shd w:val="clear" w:color="auto" w:fill="E1DFDD"/>
     </w:rPr>
   </w:style>
-  <w:style w:type="character" w:customStyle="1" w:styleId="20">
-    <w:name w:val="Заголовок 2 Знак"/>
-    <w:basedOn w:val="a0"/>
-    <w:link w:val="2"/>
+  <w:style w:type="character" w:customStyle="1" w:styleId="Heading2Char">
+    <w:name w:val="Heading 2 Char"/>
+    <w:basedOn w:val="DefaultParagraphFont"/>
+    <w:link w:val="Heading2"/>
     <w:uiPriority w:val="9"/>
     <w:rsid w:val="00FE3DA7"/>
     <w:rPr>
@@ -3629,9 +4574,9 @@
       <w:lang w:eastAsia="ru-RU"/>
     </w:rPr>
   </w:style>
-  <w:style w:type="character" w:styleId="ab">
+  <w:style w:type="character" w:styleId="FollowedHyperlink">
     <w:name w:val="FollowedHyperlink"/>
-    <w:basedOn w:val="a0"/>
+    <w:basedOn w:val="DefaultParagraphFont"/>
     <w:uiPriority w:val="99"/>
     <w:semiHidden/>
     <w:unhideWhenUsed/>
